--- a/apuntes.docx
+++ b/apuntes.docx
@@ -23,24 +23,24 @@
     <w:p>
       <w:pPr>
         <w:pStyle w:val="Normal"/>
-        <w:jc w:val="start"/>
-        <w:rPr>
-          <w:b w:val="false"/>
-          <w:b w:val="false"/>
-          <w:bCs w:val="false"/>
-        </w:rPr>
-      </w:pPr>
-      <w:r>
-        <w:rPr>
-          <w:b w:val="false"/>
-          <w:bCs w:val="false"/>
-        </w:rPr>
-      </w:r>
-    </w:p>
-    <w:p>
-      <w:pPr>
-        <w:pStyle w:val="Normal"/>
-        <w:jc w:val="start"/>
+        <w:jc w:val="left"/>
+        <w:rPr>
+          <w:b w:val="false"/>
+          <w:b w:val="false"/>
+          <w:bCs w:val="false"/>
+        </w:rPr>
+      </w:pPr>
+      <w:r>
+        <w:rPr>
+          <w:b w:val="false"/>
+          <w:bCs w:val="false"/>
+        </w:rPr>
+      </w:r>
+    </w:p>
+    <w:p>
+      <w:pPr>
+        <w:pStyle w:val="Normal"/>
+        <w:jc w:val="left"/>
         <w:rPr>
           <w:b w:val="false"/>
           <w:b w:val="false"/>
@@ -58,7 +58,7 @@
     <w:p>
       <w:pPr>
         <w:pStyle w:val="Normal"/>
-        <w:jc w:val="start"/>
+        <w:jc w:val="left"/>
         <w:rPr>
           <w:b w:val="false"/>
           <w:b w:val="false"/>
@@ -76,7 +76,7 @@
     <w:p>
       <w:pPr>
         <w:pStyle w:val="Normal"/>
-        <w:jc w:val="start"/>
+        <w:jc w:val="left"/>
         <w:rPr>
           <w:b w:val="false"/>
           <w:b w:val="false"/>
@@ -94,7 +94,7 @@
     <w:p>
       <w:pPr>
         <w:pStyle w:val="Normal"/>
-        <w:jc w:val="start"/>
+        <w:jc w:val="left"/>
         <w:rPr>
           <w:b w:val="false"/>
           <w:b w:val="false"/>
@@ -112,24 +112,24 @@
     <w:p>
       <w:pPr>
         <w:pStyle w:val="Normal"/>
-        <w:jc w:val="start"/>
-        <w:rPr>
-          <w:b w:val="false"/>
-          <w:b w:val="false"/>
-          <w:bCs w:val="false"/>
-        </w:rPr>
-      </w:pPr>
-      <w:r>
-        <w:rPr>
-          <w:b w:val="false"/>
-          <w:bCs w:val="false"/>
-        </w:rPr>
-      </w:r>
-    </w:p>
-    <w:p>
-      <w:pPr>
-        <w:pStyle w:val="Normal"/>
-        <w:jc w:val="start"/>
+        <w:jc w:val="left"/>
+        <w:rPr>
+          <w:b w:val="false"/>
+          <w:b w:val="false"/>
+          <w:bCs w:val="false"/>
+        </w:rPr>
+      </w:pPr>
+      <w:r>
+        <w:rPr>
+          <w:b w:val="false"/>
+          <w:bCs w:val="false"/>
+        </w:rPr>
+      </w:r>
+    </w:p>
+    <w:p>
+      <w:pPr>
+        <w:pStyle w:val="Normal"/>
+        <w:jc w:val="left"/>
         <w:rPr>
           <w:b w:val="false"/>
           <w:b w:val="false"/>
@@ -147,7 +147,7 @@
     <w:p>
       <w:pPr>
         <w:pStyle w:val="Normal"/>
-        <w:jc w:val="start"/>
+        <w:jc w:val="left"/>
         <w:rPr/>
       </w:pPr>
       <w:r>
@@ -199,7 +199,7 @@
           <w:tab w:val="left" w:pos="0" w:leader="none"/>
         </w:tabs>
         <w:spacing w:lineRule="auto" w:line="384" w:before="0" w:after="0"/>
-        <w:ind w:start="720" w:end="0" w:hanging="0"/>
+        <w:ind w:left="720" w:right="0" w:hanging="0"/>
         <w:rPr/>
       </w:pPr>
       <w:r>
@@ -242,7 +242,7 @@
           <w:tab w:val="left" w:pos="0" w:leader="none"/>
         </w:tabs>
         <w:spacing w:lineRule="auto" w:line="384" w:before="0" w:after="0"/>
-        <w:ind w:start="720" w:end="0" w:hanging="0"/>
+        <w:ind w:left="720" w:right="0" w:hanging="0"/>
         <w:rPr/>
       </w:pPr>
       <w:r>
@@ -285,7 +285,7 @@
           <w:tab w:val="left" w:pos="0" w:leader="none"/>
         </w:tabs>
         <w:spacing w:lineRule="auto" w:line="384" w:before="0" w:after="0"/>
-        <w:ind w:start="720" w:end="0" w:hanging="0"/>
+        <w:ind w:left="720" w:right="0" w:hanging="0"/>
         <w:rPr/>
       </w:pPr>
       <w:r>
@@ -321,7 +321,7 @@
         <w:pStyle w:val="Cuerpodetexto"/>
         <w:widowControl/>
         <w:spacing w:lineRule="auto" w:line="384" w:before="0" w:after="0"/>
-        <w:ind w:start="0" w:end="0" w:hanging="0"/>
+        <w:ind w:left="0" w:right="0" w:hanging="0"/>
         <w:rPr>
           <w:rFonts w:ascii="Open Sans;sans-serif" w:hAnsi="Open Sans;sans-serif"/>
           <w:b w:val="false"/>
@@ -353,7 +353,7 @@
         <w:pStyle w:val="Cuerpodetexto"/>
         <w:widowControl/>
         <w:spacing w:lineRule="auto" w:line="384" w:before="0" w:after="0"/>
-        <w:ind w:start="0" w:end="0" w:hanging="0"/>
+        <w:ind w:left="0" w:right="0" w:hanging="0"/>
         <w:rPr>
           <w:rFonts w:ascii="Open Sans;sans-serif" w:hAnsi="Open Sans;sans-serif"/>
           <w:b w:val="false"/>
@@ -386,7 +386,7 @@
         <w:pStyle w:val="Cuerpodetexto"/>
         <w:widowControl/>
         <w:spacing w:lineRule="auto" w:line="384" w:before="0" w:after="0"/>
-        <w:ind w:start="0" w:end="0" w:hanging="0"/>
+        <w:ind w:left="0" w:right="0" w:hanging="0"/>
         <w:rPr>
           <w:rFonts w:ascii="Open Sans;sans-serif" w:hAnsi="Open Sans;sans-serif"/>
           <w:b w:val="false"/>
@@ -418,7 +418,7 @@
         <w:pStyle w:val="Cuerpodetexto"/>
         <w:widowControl/>
         <w:spacing w:lineRule="auto" w:line="384" w:before="0" w:after="0"/>
-        <w:ind w:start="0" w:end="0" w:hanging="0"/>
+        <w:ind w:left="0" w:right="0" w:hanging="0"/>
         <w:rPr>
           <w:rFonts w:ascii="Open Sans;sans-serif" w:hAnsi="Open Sans;sans-serif"/>
           <w:b/>
@@ -453,7 +453,7 @@
         <w:pStyle w:val="Cuerpodetexto"/>
         <w:widowControl/>
         <w:spacing w:lineRule="auto" w:line="384" w:before="0" w:after="0"/>
-        <w:ind w:start="0" w:end="0" w:hanging="0"/>
+        <w:ind w:left="0" w:right="0" w:hanging="0"/>
         <w:rPr>
           <w:rFonts w:ascii="Open Sans;sans-serif" w:hAnsi="Open Sans;sans-serif"/>
           <w:b w:val="false"/>
@@ -488,7 +488,7 @@
         <w:pStyle w:val="Cuerpodetexto"/>
         <w:widowControl/>
         <w:spacing w:lineRule="auto" w:line="384" w:before="0" w:after="0"/>
-        <w:ind w:start="0" w:end="0" w:hanging="0"/>
+        <w:ind w:left="0" w:right="0" w:hanging="0"/>
         <w:rPr>
           <w:rFonts w:ascii="Open Sans;sans-serif" w:hAnsi="Open Sans;sans-serif"/>
           <w:b w:val="false"/>
@@ -524,7 +524,7 @@
         <w:pStyle w:val="Cuerpodetexto"/>
         <w:widowControl/>
         <w:spacing w:lineRule="auto" w:line="384" w:before="0" w:after="0"/>
-        <w:ind w:start="0" w:end="0" w:hanging="0"/>
+        <w:ind w:left="0" w:right="0" w:hanging="0"/>
         <w:rPr>
           <w:rFonts w:ascii="Open Sans;sans-serif" w:hAnsi="Open Sans;sans-serif"/>
           <w:b w:val="false"/>
@@ -573,7 +573,7 @@
         <w:pStyle w:val="Cuerpodetexto"/>
         <w:widowControl/>
         <w:spacing w:lineRule="auto" w:line="384" w:before="0" w:after="0"/>
-        <w:ind w:start="0" w:end="0" w:hanging="0"/>
+        <w:ind w:left="0" w:right="0" w:hanging="0"/>
         <w:rPr>
           <w:b w:val="false"/>
           <w:b w:val="false"/>
@@ -601,7 +601,7 @@
         <w:pStyle w:val="Cuerpodetexto"/>
         <w:widowControl/>
         <w:spacing w:lineRule="auto" w:line="384" w:before="0" w:after="0"/>
-        <w:ind w:start="0" w:end="0" w:hanging="0"/>
+        <w:ind w:left="0" w:right="0" w:hanging="0"/>
         <w:rPr>
           <w:rFonts w:ascii="Open Sans;sans-serif" w:hAnsi="Open Sans;sans-serif"/>
           <w:b w:val="false"/>
@@ -637,7 +637,7 @@
         <w:pStyle w:val="Cuerpodetexto"/>
         <w:widowControl/>
         <w:spacing w:lineRule="auto" w:line="384" w:before="0" w:after="0"/>
-        <w:ind w:start="0" w:end="0" w:hanging="0"/>
+        <w:ind w:left="0" w:right="0" w:hanging="0"/>
         <w:rPr>
           <w:rFonts w:ascii="Open Sans;sans-serif" w:hAnsi="Open Sans;sans-serif"/>
           <w:b w:val="false"/>
@@ -672,7 +672,7 @@
         <w:pStyle w:val="Cuerpodetexto"/>
         <w:widowControl/>
         <w:spacing w:lineRule="auto" w:line="384" w:before="0" w:after="0"/>
-        <w:ind w:start="0" w:end="0" w:hanging="0"/>
+        <w:ind w:left="0" w:right="0" w:hanging="0"/>
         <w:rPr>
           <w:rFonts w:ascii="Open Sans;sans-serif" w:hAnsi="Open Sans;sans-serif"/>
           <w:b w:val="false"/>
@@ -707,7 +707,7 @@
         <w:pStyle w:val="Cuerpodetexto"/>
         <w:widowControl/>
         <w:spacing w:lineRule="auto" w:line="384" w:before="0" w:after="0"/>
-        <w:ind w:start="0" w:end="0" w:hanging="0"/>
+        <w:ind w:left="0" w:right="0" w:hanging="0"/>
         <w:rPr>
           <w:rFonts w:ascii="Open Sans;sans-serif" w:hAnsi="Open Sans;sans-serif"/>
           <w:b w:val="false"/>
@@ -743,7 +743,7 @@
         <w:pStyle w:val="Cuerpodetexto"/>
         <w:widowControl/>
         <w:spacing w:lineRule="auto" w:line="384" w:before="0" w:after="0"/>
-        <w:ind w:start="0" w:end="0" w:hanging="0"/>
+        <w:ind w:left="0" w:right="0" w:hanging="0"/>
         <w:rPr>
           <w:rFonts w:ascii="Open Sans;sans-serif" w:hAnsi="Open Sans;sans-serif"/>
           <w:b w:val="false"/>
@@ -779,7 +779,7 @@
         <w:pStyle w:val="Cuerpodetexto"/>
         <w:widowControl/>
         <w:spacing w:lineRule="auto" w:line="384" w:before="0" w:after="0"/>
-        <w:ind w:start="0" w:end="0" w:hanging="0"/>
+        <w:ind w:left="0" w:right="0" w:hanging="0"/>
         <w:rPr>
           <w:rFonts w:ascii="Open Sans;sans-serif" w:hAnsi="Open Sans;sans-serif"/>
           <w:b w:val="false"/>
@@ -813,7 +813,7 @@
     <w:p>
       <w:pPr>
         <w:pStyle w:val="Normal"/>
-        <w:jc w:val="start"/>
+        <w:jc w:val="left"/>
         <w:rPr>
           <w:b w:val="false"/>
           <w:b w:val="false"/>
@@ -831,7 +831,7 @@
     <w:p>
       <w:pPr>
         <w:pStyle w:val="Normal"/>
-        <w:jc w:val="start"/>
+        <w:jc w:val="left"/>
         <w:rPr>
           <w:b w:val="false"/>
           <w:b w:val="false"/>
@@ -850,7 +850,7 @@
     <w:p>
       <w:pPr>
         <w:pStyle w:val="Normal"/>
-        <w:jc w:val="start"/>
+        <w:jc w:val="left"/>
         <w:rPr>
           <w:b w:val="false"/>
           <w:b w:val="false"/>
@@ -869,7 +869,7 @@
     <w:p>
       <w:pPr>
         <w:pStyle w:val="Normal"/>
-        <w:jc w:val="start"/>
+        <w:jc w:val="left"/>
         <w:rPr>
           <w:b w:val="false"/>
           <w:b w:val="false"/>
@@ -889,7 +889,7 @@
     <w:p>
       <w:pPr>
         <w:pStyle w:val="Normal"/>
-        <w:jc w:val="start"/>
+        <w:jc w:val="left"/>
         <w:rPr>
           <w:b w:val="false"/>
           <w:b w:val="false"/>
@@ -910,7 +910,7 @@
     <w:p>
       <w:pPr>
         <w:pStyle w:val="Normal"/>
-        <w:jc w:val="start"/>
+        <w:jc w:val="left"/>
         <w:rPr>
           <w:b w:val="false"/>
           <w:b w:val="false"/>
@@ -931,7 +931,7 @@
     <w:p>
       <w:pPr>
         <w:pStyle w:val="Normal"/>
-        <w:jc w:val="start"/>
+        <w:jc w:val="left"/>
         <w:rPr>
           <w:b w:val="false"/>
           <w:b w:val="false"/>
@@ -951,7 +951,7 @@
     <w:p>
       <w:pPr>
         <w:pStyle w:val="Normal"/>
-        <w:jc w:val="start"/>
+        <w:jc w:val="left"/>
         <w:rPr>
           <w:b w:val="false"/>
           <w:b w:val="false"/>
@@ -972,7 +972,7 @@
     <w:p>
       <w:pPr>
         <w:pStyle w:val="Normal"/>
-        <w:jc w:val="start"/>
+        <w:jc w:val="left"/>
         <w:rPr>
           <w:b w:val="false"/>
           <w:b w:val="false"/>
@@ -992,7 +992,7 @@
     <w:p>
       <w:pPr>
         <w:pStyle w:val="Normal"/>
-        <w:jc w:val="start"/>
+        <w:jc w:val="left"/>
         <w:rPr>
           <w:b w:val="false"/>
           <w:b w:val="false"/>
@@ -1013,7 +1013,7 @@
     <w:p>
       <w:pPr>
         <w:pStyle w:val="Normal"/>
-        <w:jc w:val="start"/>
+        <w:jc w:val="left"/>
         <w:rPr>
           <w:b w:val="false"/>
           <w:b w:val="false"/>
@@ -1035,7 +1035,7 @@
     <w:p>
       <w:pPr>
         <w:pStyle w:val="Normal"/>
-        <w:jc w:val="start"/>
+        <w:jc w:val="left"/>
         <w:rPr>
           <w:b w:val="false"/>
           <w:b w:val="false"/>
@@ -1056,7 +1056,7 @@
     <w:p>
       <w:pPr>
         <w:pStyle w:val="Normal"/>
-        <w:jc w:val="start"/>
+        <w:jc w:val="left"/>
         <w:rPr>
           <w:b w:val="false"/>
           <w:b w:val="false"/>
@@ -1078,7 +1078,7 @@
     <w:p>
       <w:pPr>
         <w:pStyle w:val="Normal"/>
-        <w:jc w:val="start"/>
+        <w:jc w:val="left"/>
         <w:rPr>
           <w:b w:val="false"/>
           <w:b w:val="false"/>
@@ -1100,7 +1100,7 @@
     <w:p>
       <w:pPr>
         <w:pStyle w:val="Normal"/>
-        <w:jc w:val="start"/>
+        <w:jc w:val="left"/>
         <w:rPr>
           <w:b w:val="false"/>
           <w:b w:val="false"/>
@@ -1122,7 +1122,7 @@
     <w:p>
       <w:pPr>
         <w:pStyle w:val="Normal"/>
-        <w:jc w:val="start"/>
+        <w:jc w:val="left"/>
         <w:rPr>
           <w:b w:val="false"/>
           <w:b w:val="false"/>
@@ -1144,7 +1144,7 @@
     <w:p>
       <w:pPr>
         <w:pStyle w:val="Normal"/>
-        <w:jc w:val="start"/>
+        <w:jc w:val="left"/>
         <w:rPr>
           <w:b w:val="false"/>
           <w:b w:val="false"/>
@@ -1166,7 +1166,7 @@
     <w:p>
       <w:pPr>
         <w:pStyle w:val="Normal"/>
-        <w:jc w:val="start"/>
+        <w:jc w:val="left"/>
         <w:rPr>
           <w:b w:val="false"/>
           <w:b w:val="false"/>
@@ -1188,7 +1188,7 @@
     <w:p>
       <w:pPr>
         <w:pStyle w:val="Normal"/>
-        <w:jc w:val="start"/>
+        <w:jc w:val="left"/>
         <w:rPr>
           <w:b w:val="false"/>
           <w:b w:val="false"/>
@@ -1211,7 +1211,7 @@
     <w:p>
       <w:pPr>
         <w:pStyle w:val="Normal"/>
-        <w:jc w:val="start"/>
+        <w:jc w:val="left"/>
         <w:rPr>
           <w:b w:val="false"/>
           <w:b w:val="false"/>
@@ -1234,7 +1234,7 @@
     <w:p>
       <w:pPr>
         <w:pStyle w:val="Normal"/>
-        <w:jc w:val="start"/>
+        <w:jc w:val="left"/>
         <w:rPr>
           <w:b w:val="false"/>
           <w:b w:val="false"/>
@@ -1257,7 +1257,7 @@
     <w:p>
       <w:pPr>
         <w:pStyle w:val="Normal"/>
-        <w:jc w:val="start"/>
+        <w:jc w:val="left"/>
         <w:rPr>
           <w:b w:val="false"/>
           <w:b w:val="false"/>
@@ -1280,7 +1280,7 @@
     <w:p>
       <w:pPr>
         <w:pStyle w:val="Normal"/>
-        <w:jc w:val="start"/>
+        <w:jc w:val="left"/>
         <w:rPr>
           <w:b w:val="false"/>
           <w:b w:val="false"/>
@@ -1303,24 +1303,24 @@
     <w:p>
       <w:pPr>
         <w:pStyle w:val="Normal"/>
-        <w:jc w:val="start"/>
-        <w:rPr>
-          <w:b w:val="false"/>
-          <w:b w:val="false"/>
-          <w:bCs w:val="false"/>
-        </w:rPr>
-      </w:pPr>
-      <w:r>
-        <w:rPr>
-          <w:b w:val="false"/>
-          <w:bCs w:val="false"/>
-        </w:rPr>
-      </w:r>
-    </w:p>
-    <w:p>
-      <w:pPr>
-        <w:pStyle w:val="Normal"/>
-        <w:jc w:val="start"/>
+        <w:jc w:val="left"/>
+        <w:rPr>
+          <w:b w:val="false"/>
+          <w:b w:val="false"/>
+          <w:bCs w:val="false"/>
+        </w:rPr>
+      </w:pPr>
+      <w:r>
+        <w:rPr>
+          <w:b w:val="false"/>
+          <w:bCs w:val="false"/>
+        </w:rPr>
+      </w:r>
+    </w:p>
+    <w:p>
+      <w:pPr>
+        <w:pStyle w:val="Normal"/>
+        <w:jc w:val="left"/>
         <w:rPr>
           <w:b/>
           <w:b/>
@@ -1338,7 +1338,7 @@
     <w:p>
       <w:pPr>
         <w:pStyle w:val="Normal"/>
-        <w:jc w:val="start"/>
+        <w:jc w:val="left"/>
         <w:rPr>
           <w:b w:val="false"/>
           <w:b w:val="false"/>
@@ -1356,7 +1356,7 @@
     <w:p>
       <w:pPr>
         <w:pStyle w:val="Normal"/>
-        <w:jc w:val="start"/>
+        <w:jc w:val="left"/>
         <w:rPr>
           <w:b w:val="false"/>
           <w:b w:val="false"/>
@@ -1375,24 +1375,24 @@
     <w:p>
       <w:pPr>
         <w:pStyle w:val="Normal"/>
-        <w:jc w:val="start"/>
-        <w:rPr>
-          <w:b w:val="false"/>
-          <w:b w:val="false"/>
-          <w:bCs w:val="false"/>
-        </w:rPr>
-      </w:pPr>
-      <w:r>
-        <w:rPr>
-          <w:b w:val="false"/>
-          <w:bCs w:val="false"/>
-        </w:rPr>
-      </w:r>
-    </w:p>
-    <w:p>
-      <w:pPr>
-        <w:pStyle w:val="Normal"/>
-        <w:jc w:val="start"/>
+        <w:jc w:val="left"/>
+        <w:rPr>
+          <w:b w:val="false"/>
+          <w:b w:val="false"/>
+          <w:bCs w:val="false"/>
+        </w:rPr>
+      </w:pPr>
+      <w:r>
+        <w:rPr>
+          <w:b w:val="false"/>
+          <w:bCs w:val="false"/>
+        </w:rPr>
+      </w:r>
+    </w:p>
+    <w:p>
+      <w:pPr>
+        <w:pStyle w:val="Normal"/>
+        <w:jc w:val="left"/>
         <w:rPr>
           <w:b/>
           <w:b/>
@@ -1410,24 +1410,24 @@
     <w:p>
       <w:pPr>
         <w:pStyle w:val="Normal"/>
-        <w:jc w:val="start"/>
-        <w:rPr>
-          <w:b w:val="false"/>
-          <w:b w:val="false"/>
-          <w:bCs w:val="false"/>
-        </w:rPr>
-      </w:pPr>
-      <w:r>
-        <w:rPr>
-          <w:b w:val="false"/>
-          <w:bCs w:val="false"/>
-        </w:rPr>
-      </w:r>
-    </w:p>
-    <w:p>
-      <w:pPr>
-        <w:pStyle w:val="Normal"/>
-        <w:jc w:val="start"/>
+        <w:jc w:val="left"/>
+        <w:rPr>
+          <w:b w:val="false"/>
+          <w:b w:val="false"/>
+          <w:bCs w:val="false"/>
+        </w:rPr>
+      </w:pPr>
+      <w:r>
+        <w:rPr>
+          <w:b w:val="false"/>
+          <w:bCs w:val="false"/>
+        </w:rPr>
+      </w:r>
+    </w:p>
+    <w:p>
+      <w:pPr>
+        <w:pStyle w:val="Normal"/>
+        <w:jc w:val="left"/>
         <w:rPr>
           <w:b w:val="false"/>
           <w:b w:val="false"/>
@@ -1445,7 +1445,7 @@
     <w:p>
       <w:pPr>
         <w:pStyle w:val="Normal"/>
-        <w:jc w:val="start"/>
+        <w:jc w:val="left"/>
         <w:rPr>
           <w:b w:val="false"/>
           <w:b w:val="false"/>
@@ -1477,7 +1477,7 @@
     <w:p>
       <w:pPr>
         <w:pStyle w:val="Normal"/>
-        <w:jc w:val="start"/>
+        <w:jc w:val="left"/>
         <w:rPr>
           <w:b w:val="false"/>
           <w:b w:val="false"/>
@@ -1496,24 +1496,24 @@
     <w:p>
       <w:pPr>
         <w:pStyle w:val="Normal"/>
-        <w:jc w:val="start"/>
-        <w:rPr>
-          <w:b w:val="false"/>
-          <w:b w:val="false"/>
-          <w:bCs w:val="false"/>
-        </w:rPr>
-      </w:pPr>
-      <w:r>
-        <w:rPr>
-          <w:b w:val="false"/>
-          <w:bCs w:val="false"/>
-        </w:rPr>
-      </w:r>
-    </w:p>
-    <w:p>
-      <w:pPr>
-        <w:pStyle w:val="Normal"/>
-        <w:jc w:val="start"/>
+        <w:jc w:val="left"/>
+        <w:rPr>
+          <w:b w:val="false"/>
+          <w:b w:val="false"/>
+          <w:bCs w:val="false"/>
+        </w:rPr>
+      </w:pPr>
+      <w:r>
+        <w:rPr>
+          <w:b w:val="false"/>
+          <w:bCs w:val="false"/>
+        </w:rPr>
+      </w:r>
+    </w:p>
+    <w:p>
+      <w:pPr>
+        <w:pStyle w:val="Normal"/>
+        <w:jc w:val="left"/>
         <w:rPr>
           <w:b w:val="false"/>
           <w:b w:val="false"/>
@@ -1531,24 +1531,24 @@
     <w:p>
       <w:pPr>
         <w:pStyle w:val="Normal"/>
-        <w:jc w:val="start"/>
-        <w:rPr>
-          <w:b w:val="false"/>
-          <w:b w:val="false"/>
-          <w:bCs w:val="false"/>
-        </w:rPr>
-      </w:pPr>
-      <w:r>
-        <w:rPr>
-          <w:b w:val="false"/>
-          <w:bCs w:val="false"/>
-        </w:rPr>
-      </w:r>
-    </w:p>
-    <w:p>
-      <w:pPr>
-        <w:pStyle w:val="Normal"/>
-        <w:jc w:val="start"/>
+        <w:jc w:val="left"/>
+        <w:rPr>
+          <w:b w:val="false"/>
+          <w:b w:val="false"/>
+          <w:bCs w:val="false"/>
+        </w:rPr>
+      </w:pPr>
+      <w:r>
+        <w:rPr>
+          <w:b w:val="false"/>
+          <w:bCs w:val="false"/>
+        </w:rPr>
+      </w:r>
+    </w:p>
+    <w:p>
+      <w:pPr>
+        <w:pStyle w:val="Normal"/>
+        <w:jc w:val="left"/>
         <w:rPr>
           <w:b w:val="false"/>
           <w:b w:val="false"/>
@@ -1566,7 +1566,7 @@
     <w:p>
       <w:pPr>
         <w:pStyle w:val="Normal"/>
-        <w:jc w:val="start"/>
+        <w:jc w:val="left"/>
         <w:rPr>
           <w:b w:val="false"/>
           <w:b w:val="false"/>
@@ -1585,24 +1585,24 @@
     <w:p>
       <w:pPr>
         <w:pStyle w:val="Normal"/>
-        <w:jc w:val="start"/>
-        <w:rPr>
-          <w:b w:val="false"/>
-          <w:b w:val="false"/>
-          <w:bCs w:val="false"/>
-        </w:rPr>
-      </w:pPr>
-      <w:r>
-        <w:rPr>
-          <w:b w:val="false"/>
-          <w:bCs w:val="false"/>
-        </w:rPr>
-      </w:r>
-    </w:p>
-    <w:p>
-      <w:pPr>
-        <w:pStyle w:val="Normal"/>
-        <w:jc w:val="start"/>
+        <w:jc w:val="left"/>
+        <w:rPr>
+          <w:b w:val="false"/>
+          <w:b w:val="false"/>
+          <w:bCs w:val="false"/>
+        </w:rPr>
+      </w:pPr>
+      <w:r>
+        <w:rPr>
+          <w:b w:val="false"/>
+          <w:bCs w:val="false"/>
+        </w:rPr>
+      </w:r>
+    </w:p>
+    <w:p>
+      <w:pPr>
+        <w:pStyle w:val="Normal"/>
+        <w:jc w:val="left"/>
         <w:rPr>
           <w:b w:val="false"/>
           <w:b w:val="false"/>
@@ -1620,24 +1620,24 @@
     <w:p>
       <w:pPr>
         <w:pStyle w:val="Normal"/>
-        <w:jc w:val="start"/>
-        <w:rPr>
-          <w:b w:val="false"/>
-          <w:b w:val="false"/>
-          <w:bCs w:val="false"/>
-        </w:rPr>
-      </w:pPr>
-      <w:r>
-        <w:rPr>
-          <w:b w:val="false"/>
-          <w:bCs w:val="false"/>
-        </w:rPr>
-      </w:r>
-    </w:p>
-    <w:p>
-      <w:pPr>
-        <w:pStyle w:val="Normal"/>
-        <w:jc w:val="start"/>
+        <w:jc w:val="left"/>
+        <w:rPr>
+          <w:b w:val="false"/>
+          <w:b w:val="false"/>
+          <w:bCs w:val="false"/>
+        </w:rPr>
+      </w:pPr>
+      <w:r>
+        <w:rPr>
+          <w:b w:val="false"/>
+          <w:bCs w:val="false"/>
+        </w:rPr>
+      </w:r>
+    </w:p>
+    <w:p>
+      <w:pPr>
+        <w:pStyle w:val="Normal"/>
+        <w:jc w:val="left"/>
         <w:rPr>
           <w:b w:val="false"/>
           <w:b w:val="false"/>
@@ -1655,24 +1655,24 @@
     <w:p>
       <w:pPr>
         <w:pStyle w:val="Normal"/>
-        <w:jc w:val="start"/>
-        <w:rPr>
-          <w:b w:val="false"/>
-          <w:b w:val="false"/>
-          <w:bCs w:val="false"/>
-        </w:rPr>
-      </w:pPr>
-      <w:r>
-        <w:rPr>
-          <w:b w:val="false"/>
-          <w:bCs w:val="false"/>
-        </w:rPr>
-      </w:r>
-    </w:p>
-    <w:p>
-      <w:pPr>
-        <w:pStyle w:val="Normal"/>
-        <w:jc w:val="start"/>
+        <w:jc w:val="left"/>
+        <w:rPr>
+          <w:b w:val="false"/>
+          <w:b w:val="false"/>
+          <w:bCs w:val="false"/>
+        </w:rPr>
+      </w:pPr>
+      <w:r>
+        <w:rPr>
+          <w:b w:val="false"/>
+          <w:bCs w:val="false"/>
+        </w:rPr>
+      </w:r>
+    </w:p>
+    <w:p>
+      <w:pPr>
+        <w:pStyle w:val="Normal"/>
+        <w:jc w:val="left"/>
         <w:rPr>
           <w:b w:val="false"/>
           <w:b w:val="false"/>
@@ -1690,24 +1690,24 @@
     <w:p>
       <w:pPr>
         <w:pStyle w:val="Normal"/>
-        <w:jc w:val="start"/>
-        <w:rPr>
-          <w:b w:val="false"/>
-          <w:b w:val="false"/>
-          <w:bCs w:val="false"/>
-        </w:rPr>
-      </w:pPr>
-      <w:r>
-        <w:rPr>
-          <w:b w:val="false"/>
-          <w:bCs w:val="false"/>
-        </w:rPr>
-      </w:r>
-    </w:p>
-    <w:p>
-      <w:pPr>
-        <w:pStyle w:val="Normal"/>
-        <w:jc w:val="start"/>
+        <w:jc w:val="left"/>
+        <w:rPr>
+          <w:b w:val="false"/>
+          <w:b w:val="false"/>
+          <w:bCs w:val="false"/>
+        </w:rPr>
+      </w:pPr>
+      <w:r>
+        <w:rPr>
+          <w:b w:val="false"/>
+          <w:bCs w:val="false"/>
+        </w:rPr>
+      </w:r>
+    </w:p>
+    <w:p>
+      <w:pPr>
+        <w:pStyle w:val="Normal"/>
+        <w:jc w:val="left"/>
         <w:rPr>
           <w:b w:val="false"/>
           <w:b w:val="false"/>
@@ -1725,24 +1725,24 @@
     <w:p>
       <w:pPr>
         <w:pStyle w:val="Normal"/>
-        <w:jc w:val="start"/>
-        <w:rPr>
-          <w:b w:val="false"/>
-          <w:b w:val="false"/>
-          <w:bCs w:val="false"/>
-        </w:rPr>
-      </w:pPr>
-      <w:r>
-        <w:rPr>
-          <w:b w:val="false"/>
-          <w:bCs w:val="false"/>
-        </w:rPr>
-      </w:r>
-    </w:p>
-    <w:p>
-      <w:pPr>
-        <w:pStyle w:val="Normal"/>
-        <w:jc w:val="start"/>
+        <w:jc w:val="left"/>
+        <w:rPr>
+          <w:b w:val="false"/>
+          <w:b w:val="false"/>
+          <w:bCs w:val="false"/>
+        </w:rPr>
+      </w:pPr>
+      <w:r>
+        <w:rPr>
+          <w:b w:val="false"/>
+          <w:bCs w:val="false"/>
+        </w:rPr>
+      </w:r>
+    </w:p>
+    <w:p>
+      <w:pPr>
+        <w:pStyle w:val="Normal"/>
+        <w:jc w:val="left"/>
         <w:rPr>
           <w:b w:val="false"/>
           <w:b w:val="false"/>
@@ -1760,194 +1760,194 @@
     <w:p>
       <w:pPr>
         <w:pStyle w:val="Normal"/>
-        <w:jc w:val="start"/>
-        <w:rPr>
-          <w:b w:val="false"/>
-          <w:b w:val="false"/>
-          <w:bCs w:val="false"/>
-        </w:rPr>
-      </w:pPr>
-      <w:r>
-        <w:rPr>
-          <w:b w:val="false"/>
-          <w:bCs w:val="false"/>
-        </w:rPr>
-      </w:r>
-    </w:p>
-    <w:p>
-      <w:pPr>
-        <w:pStyle w:val="Normal"/>
-        <w:jc w:val="start"/>
-        <w:rPr>
-          <w:b w:val="false"/>
-          <w:b w:val="false"/>
-          <w:bCs w:val="false"/>
-        </w:rPr>
-      </w:pPr>
-      <w:r>
-        <w:rPr>
-          <w:b w:val="false"/>
-          <w:bCs w:val="false"/>
-        </w:rPr>
-      </w:r>
-    </w:p>
-    <w:p>
-      <w:pPr>
-        <w:pStyle w:val="Normal"/>
-        <w:jc w:val="start"/>
-        <w:rPr>
-          <w:b w:val="false"/>
-          <w:b w:val="false"/>
-          <w:bCs w:val="false"/>
-        </w:rPr>
-      </w:pPr>
-      <w:r>
-        <w:rPr>
-          <w:b w:val="false"/>
-          <w:bCs w:val="false"/>
-        </w:rPr>
-      </w:r>
-    </w:p>
-    <w:p>
-      <w:pPr>
-        <w:pStyle w:val="Normal"/>
-        <w:jc w:val="start"/>
-        <w:rPr>
-          <w:b w:val="false"/>
-          <w:b w:val="false"/>
-          <w:bCs w:val="false"/>
-        </w:rPr>
-      </w:pPr>
-      <w:r>
-        <w:rPr>
-          <w:b w:val="false"/>
-          <w:bCs w:val="false"/>
-        </w:rPr>
-      </w:r>
-    </w:p>
-    <w:p>
-      <w:pPr>
-        <w:pStyle w:val="Normal"/>
-        <w:jc w:val="start"/>
-        <w:rPr>
-          <w:b w:val="false"/>
-          <w:b w:val="false"/>
-          <w:bCs w:val="false"/>
-        </w:rPr>
-      </w:pPr>
-      <w:r>
-        <w:rPr>
-          <w:b w:val="false"/>
-          <w:bCs w:val="false"/>
-        </w:rPr>
-      </w:r>
-    </w:p>
-    <w:p>
-      <w:pPr>
-        <w:pStyle w:val="Normal"/>
-        <w:jc w:val="start"/>
-        <w:rPr>
-          <w:b w:val="false"/>
-          <w:b w:val="false"/>
-          <w:bCs w:val="false"/>
-        </w:rPr>
-      </w:pPr>
-      <w:r>
-        <w:rPr>
-          <w:b w:val="false"/>
-          <w:bCs w:val="false"/>
-        </w:rPr>
-      </w:r>
-    </w:p>
-    <w:p>
-      <w:pPr>
-        <w:pStyle w:val="Normal"/>
-        <w:jc w:val="start"/>
-        <w:rPr>
-          <w:b w:val="false"/>
-          <w:b w:val="false"/>
-          <w:bCs w:val="false"/>
-        </w:rPr>
-      </w:pPr>
-      <w:r>
-        <w:rPr>
-          <w:b w:val="false"/>
-          <w:bCs w:val="false"/>
-        </w:rPr>
-      </w:r>
-    </w:p>
-    <w:p>
-      <w:pPr>
-        <w:pStyle w:val="Normal"/>
-        <w:jc w:val="start"/>
-        <w:rPr>
-          <w:b w:val="false"/>
-          <w:b w:val="false"/>
-          <w:bCs w:val="false"/>
-        </w:rPr>
-      </w:pPr>
-      <w:r>
-        <w:rPr>
-          <w:b w:val="false"/>
-          <w:bCs w:val="false"/>
-        </w:rPr>
-      </w:r>
-    </w:p>
-    <w:p>
-      <w:pPr>
-        <w:pStyle w:val="Normal"/>
-        <w:jc w:val="start"/>
-        <w:rPr>
-          <w:b w:val="false"/>
-          <w:b w:val="false"/>
-          <w:bCs w:val="false"/>
-        </w:rPr>
-      </w:pPr>
-      <w:r>
-        <w:rPr>
-          <w:b w:val="false"/>
-          <w:bCs w:val="false"/>
-        </w:rPr>
-      </w:r>
-    </w:p>
-    <w:p>
-      <w:pPr>
-        <w:pStyle w:val="Normal"/>
-        <w:jc w:val="start"/>
-        <w:rPr>
-          <w:b w:val="false"/>
-          <w:b w:val="false"/>
-          <w:bCs w:val="false"/>
-        </w:rPr>
-      </w:pPr>
-      <w:r>
-        <w:rPr>
-          <w:b w:val="false"/>
-          <w:bCs w:val="false"/>
-        </w:rPr>
-      </w:r>
-    </w:p>
-    <w:p>
-      <w:pPr>
-        <w:pStyle w:val="Normal"/>
-        <w:jc w:val="start"/>
-        <w:rPr>
-          <w:b w:val="false"/>
-          <w:b w:val="false"/>
-          <w:bCs w:val="false"/>
-        </w:rPr>
-      </w:pPr>
-      <w:r>
-        <w:rPr>
-          <w:b w:val="false"/>
-          <w:bCs w:val="false"/>
-        </w:rPr>
-      </w:r>
-    </w:p>
-    <w:p>
-      <w:pPr>
-        <w:pStyle w:val="Normal"/>
-        <w:jc w:val="start"/>
+        <w:jc w:val="left"/>
+        <w:rPr>
+          <w:b w:val="false"/>
+          <w:b w:val="false"/>
+          <w:bCs w:val="false"/>
+        </w:rPr>
+      </w:pPr>
+      <w:r>
+        <w:rPr>
+          <w:b w:val="false"/>
+          <w:bCs w:val="false"/>
+        </w:rPr>
+      </w:r>
+    </w:p>
+    <w:p>
+      <w:pPr>
+        <w:pStyle w:val="Normal"/>
+        <w:jc w:val="left"/>
+        <w:rPr>
+          <w:b w:val="false"/>
+          <w:b w:val="false"/>
+          <w:bCs w:val="false"/>
+        </w:rPr>
+      </w:pPr>
+      <w:r>
+        <w:rPr>
+          <w:b w:val="false"/>
+          <w:bCs w:val="false"/>
+        </w:rPr>
+      </w:r>
+    </w:p>
+    <w:p>
+      <w:pPr>
+        <w:pStyle w:val="Normal"/>
+        <w:jc w:val="left"/>
+        <w:rPr>
+          <w:b w:val="false"/>
+          <w:b w:val="false"/>
+          <w:bCs w:val="false"/>
+        </w:rPr>
+      </w:pPr>
+      <w:r>
+        <w:rPr>
+          <w:b w:val="false"/>
+          <w:bCs w:val="false"/>
+        </w:rPr>
+      </w:r>
+    </w:p>
+    <w:p>
+      <w:pPr>
+        <w:pStyle w:val="Normal"/>
+        <w:jc w:val="left"/>
+        <w:rPr>
+          <w:b w:val="false"/>
+          <w:b w:val="false"/>
+          <w:bCs w:val="false"/>
+        </w:rPr>
+      </w:pPr>
+      <w:r>
+        <w:rPr>
+          <w:b w:val="false"/>
+          <w:bCs w:val="false"/>
+        </w:rPr>
+      </w:r>
+    </w:p>
+    <w:p>
+      <w:pPr>
+        <w:pStyle w:val="Normal"/>
+        <w:jc w:val="left"/>
+        <w:rPr>
+          <w:b w:val="false"/>
+          <w:b w:val="false"/>
+          <w:bCs w:val="false"/>
+        </w:rPr>
+      </w:pPr>
+      <w:r>
+        <w:rPr>
+          <w:b w:val="false"/>
+          <w:bCs w:val="false"/>
+        </w:rPr>
+      </w:r>
+    </w:p>
+    <w:p>
+      <w:pPr>
+        <w:pStyle w:val="Normal"/>
+        <w:jc w:val="left"/>
+        <w:rPr>
+          <w:b w:val="false"/>
+          <w:b w:val="false"/>
+          <w:bCs w:val="false"/>
+        </w:rPr>
+      </w:pPr>
+      <w:r>
+        <w:rPr>
+          <w:b w:val="false"/>
+          <w:bCs w:val="false"/>
+        </w:rPr>
+      </w:r>
+    </w:p>
+    <w:p>
+      <w:pPr>
+        <w:pStyle w:val="Normal"/>
+        <w:jc w:val="left"/>
+        <w:rPr>
+          <w:b w:val="false"/>
+          <w:b w:val="false"/>
+          <w:bCs w:val="false"/>
+        </w:rPr>
+      </w:pPr>
+      <w:r>
+        <w:rPr>
+          <w:b w:val="false"/>
+          <w:bCs w:val="false"/>
+        </w:rPr>
+      </w:r>
+    </w:p>
+    <w:p>
+      <w:pPr>
+        <w:pStyle w:val="Normal"/>
+        <w:jc w:val="left"/>
+        <w:rPr>
+          <w:b w:val="false"/>
+          <w:b w:val="false"/>
+          <w:bCs w:val="false"/>
+        </w:rPr>
+      </w:pPr>
+      <w:r>
+        <w:rPr>
+          <w:b w:val="false"/>
+          <w:bCs w:val="false"/>
+        </w:rPr>
+      </w:r>
+    </w:p>
+    <w:p>
+      <w:pPr>
+        <w:pStyle w:val="Normal"/>
+        <w:jc w:val="left"/>
+        <w:rPr>
+          <w:b w:val="false"/>
+          <w:b w:val="false"/>
+          <w:bCs w:val="false"/>
+        </w:rPr>
+      </w:pPr>
+      <w:r>
+        <w:rPr>
+          <w:b w:val="false"/>
+          <w:bCs w:val="false"/>
+        </w:rPr>
+      </w:r>
+    </w:p>
+    <w:p>
+      <w:pPr>
+        <w:pStyle w:val="Normal"/>
+        <w:jc w:val="left"/>
+        <w:rPr>
+          <w:b w:val="false"/>
+          <w:b w:val="false"/>
+          <w:bCs w:val="false"/>
+        </w:rPr>
+      </w:pPr>
+      <w:r>
+        <w:rPr>
+          <w:b w:val="false"/>
+          <w:bCs w:val="false"/>
+        </w:rPr>
+      </w:r>
+    </w:p>
+    <w:p>
+      <w:pPr>
+        <w:pStyle w:val="Normal"/>
+        <w:jc w:val="left"/>
+        <w:rPr>
+          <w:b w:val="false"/>
+          <w:b w:val="false"/>
+          <w:bCs w:val="false"/>
+        </w:rPr>
+      </w:pPr>
+      <w:r>
+        <w:rPr>
+          <w:b w:val="false"/>
+          <w:bCs w:val="false"/>
+        </w:rPr>
+      </w:r>
+    </w:p>
+    <w:p>
+      <w:pPr>
+        <w:pStyle w:val="Normal"/>
+        <w:jc w:val="left"/>
         <w:rPr>
           <w:b w:val="false"/>
           <w:b w:val="false"/>
@@ -1965,7 +1965,7 @@
     <w:p>
       <w:pPr>
         <w:pStyle w:val="Normal"/>
-        <w:jc w:val="start"/>
+        <w:jc w:val="left"/>
         <w:rPr>
           <w:b w:val="false"/>
           <w:b w:val="false"/>
@@ -1983,7 +1983,7 @@
     <w:p>
       <w:pPr>
         <w:pStyle w:val="Normal"/>
-        <w:jc w:val="start"/>
+        <w:jc w:val="left"/>
         <w:rPr>
           <w:b w:val="false"/>
           <w:b w:val="false"/>
@@ -2001,7 +2001,7 @@
     <w:p>
       <w:pPr>
         <w:pStyle w:val="Normal"/>
-        <w:jc w:val="start"/>
+        <w:jc w:val="left"/>
         <w:rPr>
           <w:b w:val="false"/>
           <w:b w:val="false"/>
@@ -2019,7 +2019,7 @@
     <w:p>
       <w:pPr>
         <w:pStyle w:val="Normal"/>
-        <w:jc w:val="start"/>
+        <w:jc w:val="left"/>
         <w:rPr>
           <w:b w:val="false"/>
           <w:b w:val="false"/>
@@ -2037,7 +2037,7 @@
     <w:p>
       <w:pPr>
         <w:pStyle w:val="Normal"/>
-        <w:jc w:val="start"/>
+        <w:jc w:val="left"/>
         <w:rPr>
           <w:b w:val="false"/>
           <w:b w:val="false"/>
@@ -2055,7 +2055,7 @@
     <w:p>
       <w:pPr>
         <w:pStyle w:val="Normal"/>
-        <w:jc w:val="start"/>
+        <w:jc w:val="left"/>
         <w:rPr>
           <w:b w:val="false"/>
           <w:b w:val="false"/>
@@ -2073,7 +2073,7 @@
     <w:p>
       <w:pPr>
         <w:pStyle w:val="Normal"/>
-        <w:jc w:val="start"/>
+        <w:jc w:val="left"/>
         <w:rPr>
           <w:b w:val="false"/>
           <w:b w:val="false"/>
@@ -2091,7 +2091,7 @@
     <w:p>
       <w:pPr>
         <w:pStyle w:val="Normal"/>
-        <w:jc w:val="start"/>
+        <w:jc w:val="left"/>
         <w:rPr>
           <w:b w:val="false"/>
           <w:b w:val="false"/>
@@ -2109,7 +2109,7 @@
     <w:p>
       <w:pPr>
         <w:pStyle w:val="Normal"/>
-        <w:jc w:val="start"/>
+        <w:jc w:val="left"/>
         <w:rPr>
           <w:b w:val="false"/>
           <w:b w:val="false"/>
@@ -2127,7 +2127,7 @@
     <w:p>
       <w:pPr>
         <w:pStyle w:val="Normal"/>
-        <w:jc w:val="start"/>
+        <w:jc w:val="left"/>
         <w:rPr>
           <w:b w:val="false"/>
           <w:b w:val="false"/>
@@ -2145,7 +2145,7 @@
     <w:p>
       <w:pPr>
         <w:pStyle w:val="Normal"/>
-        <w:jc w:val="start"/>
+        <w:jc w:val="left"/>
         <w:rPr>
           <w:b w:val="false"/>
           <w:b w:val="false"/>
@@ -2164,24 +2164,24 @@
     <w:p>
       <w:pPr>
         <w:pStyle w:val="Normal"/>
-        <w:jc w:val="start"/>
-        <w:rPr>
-          <w:b w:val="false"/>
-          <w:b w:val="false"/>
-          <w:bCs w:val="false"/>
-        </w:rPr>
-      </w:pPr>
-      <w:r>
-        <w:rPr>
-          <w:b w:val="false"/>
-          <w:bCs w:val="false"/>
-        </w:rPr>
-      </w:r>
-    </w:p>
-    <w:p>
-      <w:pPr>
-        <w:pStyle w:val="Normal"/>
-        <w:jc w:val="start"/>
+        <w:jc w:val="left"/>
+        <w:rPr>
+          <w:b w:val="false"/>
+          <w:b w:val="false"/>
+          <w:bCs w:val="false"/>
+        </w:rPr>
+      </w:pPr>
+      <w:r>
+        <w:rPr>
+          <w:b w:val="false"/>
+          <w:bCs w:val="false"/>
+        </w:rPr>
+      </w:r>
+    </w:p>
+    <w:p>
+      <w:pPr>
+        <w:pStyle w:val="Normal"/>
+        <w:jc w:val="left"/>
         <w:rPr>
           <w:b w:val="false"/>
           <w:b w:val="false"/>
@@ -2199,7 +2199,7 @@
     <w:p>
       <w:pPr>
         <w:pStyle w:val="Normal"/>
-        <w:jc w:val="start"/>
+        <w:jc w:val="left"/>
         <w:rPr>
           <w:b w:val="false"/>
           <w:b w:val="false"/>
@@ -2217,24 +2217,24 @@
     <w:p>
       <w:pPr>
         <w:pStyle w:val="Normal"/>
-        <w:jc w:val="start"/>
-        <w:rPr>
-          <w:b w:val="false"/>
-          <w:b w:val="false"/>
-          <w:bCs w:val="false"/>
-        </w:rPr>
-      </w:pPr>
-      <w:r>
-        <w:rPr>
-          <w:b w:val="false"/>
-          <w:bCs w:val="false"/>
-        </w:rPr>
-      </w:r>
-    </w:p>
-    <w:p>
-      <w:pPr>
-        <w:pStyle w:val="Normal"/>
-        <w:jc w:val="start"/>
+        <w:jc w:val="left"/>
+        <w:rPr>
+          <w:b w:val="false"/>
+          <w:b w:val="false"/>
+          <w:bCs w:val="false"/>
+        </w:rPr>
+      </w:pPr>
+      <w:r>
+        <w:rPr>
+          <w:b w:val="false"/>
+          <w:bCs w:val="false"/>
+        </w:rPr>
+      </w:r>
+    </w:p>
+    <w:p>
+      <w:pPr>
+        <w:pStyle w:val="Normal"/>
+        <w:jc w:val="left"/>
         <w:rPr>
           <w:b w:val="false"/>
           <w:b w:val="false"/>
@@ -2252,7 +2252,7 @@
     <w:p>
       <w:pPr>
         <w:pStyle w:val="Normal"/>
-        <w:jc w:val="start"/>
+        <w:jc w:val="left"/>
         <w:rPr>
           <w:b w:val="false"/>
           <w:b w:val="false"/>
@@ -2271,24 +2271,24 @@
     <w:p>
       <w:pPr>
         <w:pStyle w:val="Normal"/>
-        <w:jc w:val="start"/>
-        <w:rPr>
-          <w:b w:val="false"/>
-          <w:b w:val="false"/>
-          <w:bCs w:val="false"/>
-        </w:rPr>
-      </w:pPr>
-      <w:r>
-        <w:rPr>
-          <w:b w:val="false"/>
-          <w:bCs w:val="false"/>
-        </w:rPr>
-      </w:r>
-    </w:p>
-    <w:p>
-      <w:pPr>
-        <w:pStyle w:val="Normal"/>
-        <w:jc w:val="start"/>
+        <w:jc w:val="left"/>
+        <w:rPr>
+          <w:b w:val="false"/>
+          <w:b w:val="false"/>
+          <w:bCs w:val="false"/>
+        </w:rPr>
+      </w:pPr>
+      <w:r>
+        <w:rPr>
+          <w:b w:val="false"/>
+          <w:bCs w:val="false"/>
+        </w:rPr>
+      </w:r>
+    </w:p>
+    <w:p>
+      <w:pPr>
+        <w:pStyle w:val="Normal"/>
+        <w:jc w:val="left"/>
         <w:rPr>
           <w:b w:val="false"/>
           <w:b w:val="false"/>
@@ -2306,7 +2306,7 @@
     <w:p>
       <w:pPr>
         <w:pStyle w:val="Normal"/>
-        <w:jc w:val="start"/>
+        <w:jc w:val="left"/>
         <w:rPr>
           <w:b w:val="false"/>
           <w:b w:val="false"/>
@@ -2325,7 +2325,7 @@
     <w:p>
       <w:pPr>
         <w:pStyle w:val="Normal"/>
-        <w:jc w:val="start"/>
+        <w:jc w:val="left"/>
         <w:rPr>
           <w:b w:val="false"/>
           <w:b w:val="false"/>
@@ -2343,7 +2343,7 @@
     <w:p>
       <w:pPr>
         <w:pStyle w:val="Normal"/>
-        <w:jc w:val="start"/>
+        <w:jc w:val="left"/>
         <w:rPr>
           <w:b w:val="false"/>
           <w:b w:val="false"/>
@@ -2362,24 +2362,24 @@
     <w:p>
       <w:pPr>
         <w:pStyle w:val="Normal"/>
-        <w:jc w:val="start"/>
-        <w:rPr>
-          <w:b w:val="false"/>
-          <w:b w:val="false"/>
-          <w:bCs w:val="false"/>
-        </w:rPr>
-      </w:pPr>
-      <w:r>
-        <w:rPr>
-          <w:b w:val="false"/>
-          <w:bCs w:val="false"/>
-        </w:rPr>
-      </w:r>
-    </w:p>
-    <w:p>
-      <w:pPr>
-        <w:pStyle w:val="Normal"/>
-        <w:jc w:val="start"/>
+        <w:jc w:val="left"/>
+        <w:rPr>
+          <w:b w:val="false"/>
+          <w:b w:val="false"/>
+          <w:bCs w:val="false"/>
+        </w:rPr>
+      </w:pPr>
+      <w:r>
+        <w:rPr>
+          <w:b w:val="false"/>
+          <w:bCs w:val="false"/>
+        </w:rPr>
+      </w:r>
+    </w:p>
+    <w:p>
+      <w:pPr>
+        <w:pStyle w:val="Normal"/>
+        <w:jc w:val="left"/>
         <w:rPr>
           <w:b w:val="false"/>
           <w:b w:val="false"/>
@@ -2411,7 +2411,7 @@
     <w:p>
       <w:pPr>
         <w:pStyle w:val="Normal"/>
-        <w:jc w:val="start"/>
+        <w:jc w:val="left"/>
         <w:rPr>
           <w:b w:val="false"/>
           <w:b w:val="false"/>
@@ -2430,7 +2430,7 @@
     <w:p>
       <w:pPr>
         <w:pStyle w:val="Normal"/>
-        <w:jc w:val="start"/>
+        <w:jc w:val="left"/>
         <w:rPr>
           <w:b w:val="false"/>
           <w:b w:val="false"/>
@@ -2449,7 +2449,7 @@
     <w:p>
       <w:pPr>
         <w:pStyle w:val="Normal"/>
-        <w:jc w:val="start"/>
+        <w:jc w:val="left"/>
         <w:rPr>
           <w:b w:val="false"/>
           <w:b w:val="false"/>
@@ -2468,7 +2468,7 @@
     <w:p>
       <w:pPr>
         <w:pStyle w:val="Normal"/>
-        <w:jc w:val="start"/>
+        <w:jc w:val="left"/>
         <w:rPr>
           <w:b w:val="false"/>
           <w:b w:val="false"/>
@@ -2486,7 +2486,7 @@
     <w:p>
       <w:pPr>
         <w:pStyle w:val="Normal"/>
-        <w:jc w:val="start"/>
+        <w:jc w:val="left"/>
         <w:rPr>
           <w:b w:val="false"/>
           <w:b w:val="false"/>
@@ -2505,7 +2505,7 @@
     <w:p>
       <w:pPr>
         <w:pStyle w:val="Normal"/>
-        <w:jc w:val="start"/>
+        <w:jc w:val="left"/>
         <w:rPr>
           <w:b w:val="false"/>
           <w:b w:val="false"/>
@@ -2524,7 +2524,7 @@
     <w:p>
       <w:pPr>
         <w:pStyle w:val="Normal"/>
-        <w:jc w:val="start"/>
+        <w:jc w:val="left"/>
         <w:rPr>
           <w:b w:val="false"/>
           <w:b w:val="false"/>
@@ -2542,7 +2542,7 @@
     <w:p>
       <w:pPr>
         <w:pStyle w:val="Normal"/>
-        <w:jc w:val="start"/>
+        <w:jc w:val="left"/>
         <w:rPr>
           <w:b w:val="false"/>
           <w:b w:val="false"/>
@@ -2561,7 +2561,7 @@
     <w:p>
       <w:pPr>
         <w:pStyle w:val="Normal"/>
-        <w:jc w:val="start"/>
+        <w:jc w:val="left"/>
         <w:rPr>
           <w:b w:val="false"/>
           <w:b w:val="false"/>
@@ -2580,24 +2580,24 @@
     <w:p>
       <w:pPr>
         <w:pStyle w:val="Normal"/>
-        <w:jc w:val="start"/>
-        <w:rPr>
-          <w:b w:val="false"/>
-          <w:b w:val="false"/>
-          <w:bCs w:val="false"/>
-        </w:rPr>
-      </w:pPr>
-      <w:r>
-        <w:rPr>
-          <w:b w:val="false"/>
-          <w:bCs w:val="false"/>
-        </w:rPr>
-      </w:r>
-    </w:p>
-    <w:p>
-      <w:pPr>
-        <w:pStyle w:val="Normal"/>
-        <w:jc w:val="start"/>
+        <w:jc w:val="left"/>
+        <w:rPr>
+          <w:b w:val="false"/>
+          <w:b w:val="false"/>
+          <w:bCs w:val="false"/>
+        </w:rPr>
+      </w:pPr>
+      <w:r>
+        <w:rPr>
+          <w:b w:val="false"/>
+          <w:bCs w:val="false"/>
+        </w:rPr>
+      </w:r>
+    </w:p>
+    <w:p>
+      <w:pPr>
+        <w:pStyle w:val="Normal"/>
+        <w:jc w:val="left"/>
         <w:rPr>
           <w:b w:val="false"/>
           <w:b w:val="false"/>
@@ -2615,7 +2615,7 @@
     <w:p>
       <w:pPr>
         <w:pStyle w:val="Normal"/>
-        <w:jc w:val="start"/>
+        <w:jc w:val="left"/>
         <w:rPr>
           <w:b w:val="false"/>
           <w:b w:val="false"/>
@@ -2634,7 +2634,7 @@
     <w:p>
       <w:pPr>
         <w:pStyle w:val="Normal"/>
-        <w:jc w:val="start"/>
+        <w:jc w:val="left"/>
         <w:rPr>
           <w:b w:val="false"/>
           <w:b w:val="false"/>
@@ -2653,7 +2653,7 @@
     <w:p>
       <w:pPr>
         <w:pStyle w:val="Normal"/>
-        <w:jc w:val="start"/>
+        <w:jc w:val="left"/>
         <w:rPr>
           <w:b w:val="false"/>
           <w:b w:val="false"/>
@@ -2672,7 +2672,7 @@
     <w:p>
       <w:pPr>
         <w:pStyle w:val="Normal"/>
-        <w:jc w:val="start"/>
+        <w:jc w:val="left"/>
         <w:rPr>
           <w:b w:val="false"/>
           <w:b w:val="false"/>
@@ -2691,24 +2691,24 @@
     <w:p>
       <w:pPr>
         <w:pStyle w:val="Normal"/>
-        <w:jc w:val="start"/>
-        <w:rPr>
-          <w:b w:val="false"/>
-          <w:b w:val="false"/>
-          <w:bCs w:val="false"/>
-        </w:rPr>
-      </w:pPr>
-      <w:r>
-        <w:rPr>
-          <w:b w:val="false"/>
-          <w:bCs w:val="false"/>
-        </w:rPr>
-      </w:r>
-    </w:p>
-    <w:p>
-      <w:pPr>
-        <w:pStyle w:val="Normal"/>
-        <w:jc w:val="start"/>
+        <w:jc w:val="left"/>
+        <w:rPr>
+          <w:b w:val="false"/>
+          <w:b w:val="false"/>
+          <w:bCs w:val="false"/>
+        </w:rPr>
+      </w:pPr>
+      <w:r>
+        <w:rPr>
+          <w:b w:val="false"/>
+          <w:bCs w:val="false"/>
+        </w:rPr>
+      </w:r>
+    </w:p>
+    <w:p>
+      <w:pPr>
+        <w:pStyle w:val="Normal"/>
+        <w:jc w:val="left"/>
         <w:rPr>
           <w:b w:val="false"/>
           <w:b w:val="false"/>
@@ -2726,24 +2726,24 @@
     <w:p>
       <w:pPr>
         <w:pStyle w:val="Normal"/>
-        <w:jc w:val="start"/>
-        <w:rPr>
-          <w:b w:val="false"/>
-          <w:b w:val="false"/>
-          <w:bCs w:val="false"/>
-        </w:rPr>
-      </w:pPr>
-      <w:r>
-        <w:rPr>
-          <w:b w:val="false"/>
-          <w:bCs w:val="false"/>
-        </w:rPr>
-      </w:r>
-    </w:p>
-    <w:p>
-      <w:pPr>
-        <w:pStyle w:val="Normal"/>
-        <w:jc w:val="start"/>
+        <w:jc w:val="left"/>
+        <w:rPr>
+          <w:b w:val="false"/>
+          <w:b w:val="false"/>
+          <w:bCs w:val="false"/>
+        </w:rPr>
+      </w:pPr>
+      <w:r>
+        <w:rPr>
+          <w:b w:val="false"/>
+          <w:bCs w:val="false"/>
+        </w:rPr>
+      </w:r>
+    </w:p>
+    <w:p>
+      <w:pPr>
+        <w:pStyle w:val="Normal"/>
+        <w:jc w:val="left"/>
         <w:rPr>
           <w:b w:val="false"/>
           <w:b w:val="false"/>
@@ -2761,7 +2761,7 @@
     <w:p>
       <w:pPr>
         <w:pStyle w:val="Normal"/>
-        <w:jc w:val="start"/>
+        <w:jc w:val="left"/>
         <w:rPr>
           <w:b w:val="false"/>
           <w:b w:val="false"/>
@@ -2780,25 +2780,25 @@
     <w:p>
       <w:pPr>
         <w:pStyle w:val="Normal"/>
-        <w:jc w:val="start"/>
-        <w:rPr>
-          <w:b w:val="false"/>
-          <w:b w:val="false"/>
-          <w:bCs w:val="false"/>
-        </w:rPr>
-      </w:pPr>
-      <w:r>
-        <w:rPr>
-          <w:b w:val="false"/>
-          <w:bCs w:val="false"/>
-        </w:rPr>
-        <w:tab/>
-      </w:r>
-    </w:p>
-    <w:p>
-      <w:pPr>
-        <w:pStyle w:val="Normal"/>
-        <w:jc w:val="start"/>
+        <w:jc w:val="left"/>
+        <w:rPr>
+          <w:b w:val="false"/>
+          <w:b w:val="false"/>
+          <w:bCs w:val="false"/>
+        </w:rPr>
+      </w:pPr>
+      <w:r>
+        <w:rPr>
+          <w:b w:val="false"/>
+          <w:bCs w:val="false"/>
+        </w:rPr>
+        <w:tab/>
+      </w:r>
+    </w:p>
+    <w:p>
+      <w:pPr>
+        <w:pStyle w:val="Normal"/>
+        <w:jc w:val="left"/>
         <w:rPr>
           <w:b w:val="false"/>
           <w:b w:val="false"/>
@@ -2816,24 +2816,24 @@
     <w:p>
       <w:pPr>
         <w:pStyle w:val="Normal"/>
-        <w:jc w:val="start"/>
-        <w:rPr>
-          <w:b w:val="false"/>
-          <w:b w:val="false"/>
-          <w:bCs w:val="false"/>
-        </w:rPr>
-      </w:pPr>
-      <w:r>
-        <w:rPr>
-          <w:b w:val="false"/>
-          <w:bCs w:val="false"/>
-        </w:rPr>
-      </w:r>
-    </w:p>
-    <w:p>
-      <w:pPr>
-        <w:pStyle w:val="Normal"/>
-        <w:jc w:val="start"/>
+        <w:jc w:val="left"/>
+        <w:rPr>
+          <w:b w:val="false"/>
+          <w:b w:val="false"/>
+          <w:bCs w:val="false"/>
+        </w:rPr>
+      </w:pPr>
+      <w:r>
+        <w:rPr>
+          <w:b w:val="false"/>
+          <w:bCs w:val="false"/>
+        </w:rPr>
+      </w:r>
+    </w:p>
+    <w:p>
+      <w:pPr>
+        <w:pStyle w:val="Normal"/>
+        <w:jc w:val="left"/>
         <w:rPr>
           <w:b w:val="false"/>
           <w:b w:val="false"/>
@@ -2851,7 +2851,7 @@
     <w:p>
       <w:pPr>
         <w:pStyle w:val="Normal"/>
-        <w:jc w:val="start"/>
+        <w:jc w:val="left"/>
         <w:rPr>
           <w:b w:val="false"/>
           <w:b w:val="false"/>
@@ -2869,24 +2869,24 @@
     <w:p>
       <w:pPr>
         <w:pStyle w:val="Normal"/>
-        <w:jc w:val="start"/>
-        <w:rPr>
-          <w:b w:val="false"/>
-          <w:b w:val="false"/>
-          <w:bCs w:val="false"/>
-        </w:rPr>
-      </w:pPr>
-      <w:r>
-        <w:rPr>
-          <w:b w:val="false"/>
-          <w:bCs w:val="false"/>
-        </w:rPr>
-      </w:r>
-    </w:p>
-    <w:p>
-      <w:pPr>
-        <w:pStyle w:val="Normal"/>
-        <w:jc w:val="start"/>
+        <w:jc w:val="left"/>
+        <w:rPr>
+          <w:b w:val="false"/>
+          <w:b w:val="false"/>
+          <w:bCs w:val="false"/>
+        </w:rPr>
+      </w:pPr>
+      <w:r>
+        <w:rPr>
+          <w:b w:val="false"/>
+          <w:bCs w:val="false"/>
+        </w:rPr>
+      </w:r>
+    </w:p>
+    <w:p>
+      <w:pPr>
+        <w:pStyle w:val="Normal"/>
+        <w:jc w:val="left"/>
         <w:rPr>
           <w:b w:val="false"/>
           <w:b w:val="false"/>
@@ -2904,7 +2904,7 @@
     <w:p>
       <w:pPr>
         <w:pStyle w:val="Normal"/>
-        <w:jc w:val="start"/>
+        <w:jc w:val="left"/>
         <w:rPr>
           <w:b w:val="false"/>
           <w:b w:val="false"/>
@@ -2923,7 +2923,7 @@
     <w:p>
       <w:pPr>
         <w:pStyle w:val="Normal"/>
-        <w:jc w:val="start"/>
+        <w:jc w:val="left"/>
         <w:rPr>
           <w:b w:val="false"/>
           <w:b w:val="false"/>
@@ -2942,7 +2942,7 @@
     <w:p>
       <w:pPr>
         <w:pStyle w:val="Normal"/>
-        <w:jc w:val="start"/>
+        <w:jc w:val="left"/>
         <w:rPr>
           <w:b w:val="false"/>
           <w:b w:val="false"/>
@@ -2961,7 +2961,7 @@
     <w:p>
       <w:pPr>
         <w:pStyle w:val="Normal"/>
-        <w:jc w:val="start"/>
+        <w:jc w:val="left"/>
         <w:rPr>
           <w:b w:val="false"/>
           <w:b w:val="false"/>
@@ -2981,7 +2981,7 @@
     <w:p>
       <w:pPr>
         <w:pStyle w:val="Normal"/>
-        <w:jc w:val="start"/>
+        <w:jc w:val="left"/>
         <w:rPr>
           <w:b w:val="false"/>
           <w:b w:val="false"/>
@@ -3000,7 +3000,7 @@
     <w:p>
       <w:pPr>
         <w:pStyle w:val="Normal"/>
-        <w:jc w:val="start"/>
+        <w:jc w:val="left"/>
         <w:rPr>
           <w:b w:val="false"/>
           <w:b w:val="false"/>
@@ -3020,24 +3020,24 @@
     <w:p>
       <w:pPr>
         <w:pStyle w:val="Normal"/>
-        <w:jc w:val="start"/>
-        <w:rPr>
-          <w:b w:val="false"/>
-          <w:b w:val="false"/>
-          <w:bCs w:val="false"/>
-        </w:rPr>
-      </w:pPr>
-      <w:r>
-        <w:rPr>
-          <w:b w:val="false"/>
-          <w:bCs w:val="false"/>
-        </w:rPr>
-      </w:r>
-    </w:p>
-    <w:p>
-      <w:pPr>
-        <w:pStyle w:val="Normal"/>
-        <w:jc w:val="start"/>
+        <w:jc w:val="left"/>
+        <w:rPr>
+          <w:b w:val="false"/>
+          <w:b w:val="false"/>
+          <w:bCs w:val="false"/>
+        </w:rPr>
+      </w:pPr>
+      <w:r>
+        <w:rPr>
+          <w:b w:val="false"/>
+          <w:bCs w:val="false"/>
+        </w:rPr>
+      </w:r>
+    </w:p>
+    <w:p>
+      <w:pPr>
+        <w:pStyle w:val="Normal"/>
+        <w:jc w:val="left"/>
         <w:rPr>
           <w:b w:val="false"/>
           <w:b w:val="false"/>
@@ -3055,7 +3055,7 @@
     <w:p>
       <w:pPr>
         <w:pStyle w:val="Normal"/>
-        <w:jc w:val="start"/>
+        <w:jc w:val="left"/>
         <w:rPr>
           <w:b w:val="false"/>
           <w:b w:val="false"/>
@@ -3075,7 +3075,7 @@
     <w:p>
       <w:pPr>
         <w:pStyle w:val="Normal"/>
-        <w:jc w:val="start"/>
+        <w:jc w:val="left"/>
         <w:rPr>
           <w:b w:val="false"/>
           <w:b w:val="false"/>
@@ -3094,7 +3094,7 @@
     <w:p>
       <w:pPr>
         <w:pStyle w:val="Normal"/>
-        <w:jc w:val="start"/>
+        <w:jc w:val="left"/>
         <w:rPr>
           <w:b w:val="false"/>
           <w:b w:val="false"/>
@@ -3113,7 +3113,7 @@
     <w:p>
       <w:pPr>
         <w:pStyle w:val="Normal"/>
-        <w:jc w:val="start"/>
+        <w:jc w:val="left"/>
         <w:rPr>
           <w:b w:val="false"/>
           <w:b w:val="false"/>
@@ -3132,7 +3132,7 @@
     <w:p>
       <w:pPr>
         <w:pStyle w:val="Normal"/>
-        <w:jc w:val="start"/>
+        <w:jc w:val="left"/>
         <w:rPr>
           <w:b w:val="false"/>
           <w:b w:val="false"/>
@@ -3150,7 +3150,7 @@
     <w:p>
       <w:pPr>
         <w:pStyle w:val="Normal"/>
-        <w:jc w:val="start"/>
+        <w:jc w:val="left"/>
         <w:rPr>
           <w:b w:val="false"/>
           <w:b w:val="false"/>
@@ -3168,24 +3168,24 @@
     <w:p>
       <w:pPr>
         <w:pStyle w:val="Normal"/>
-        <w:jc w:val="start"/>
-        <w:rPr>
-          <w:b w:val="false"/>
-          <w:b w:val="false"/>
-          <w:bCs w:val="false"/>
-        </w:rPr>
-      </w:pPr>
-      <w:r>
-        <w:rPr>
-          <w:b w:val="false"/>
-          <w:bCs w:val="false"/>
-        </w:rPr>
-      </w:r>
-    </w:p>
-    <w:p>
-      <w:pPr>
-        <w:pStyle w:val="Normal"/>
-        <w:jc w:val="start"/>
+        <w:jc w:val="left"/>
+        <w:rPr>
+          <w:b w:val="false"/>
+          <w:b w:val="false"/>
+          <w:bCs w:val="false"/>
+        </w:rPr>
+      </w:pPr>
+      <w:r>
+        <w:rPr>
+          <w:b w:val="false"/>
+          <w:bCs w:val="false"/>
+        </w:rPr>
+      </w:r>
+    </w:p>
+    <w:p>
+      <w:pPr>
+        <w:pStyle w:val="Normal"/>
+        <w:jc w:val="left"/>
         <w:rPr>
           <w:b w:val="false"/>
           <w:b w:val="false"/>
@@ -3203,7 +3203,7 @@
     <w:p>
       <w:pPr>
         <w:pStyle w:val="Normal"/>
-        <w:jc w:val="start"/>
+        <w:jc w:val="left"/>
         <w:rPr>
           <w:b w:val="false"/>
           <w:b w:val="false"/>
@@ -3221,7 +3221,7 @@
     <w:p>
       <w:pPr>
         <w:pStyle w:val="Normal"/>
-        <w:jc w:val="start"/>
+        <w:jc w:val="left"/>
         <w:rPr>
           <w:b w:val="false"/>
           <w:b w:val="false"/>
@@ -3240,7 +3240,7 @@
     <w:p>
       <w:pPr>
         <w:pStyle w:val="Normal"/>
-        <w:jc w:val="start"/>
+        <w:jc w:val="left"/>
         <w:rPr>
           <w:b w:val="false"/>
           <w:b w:val="false"/>
@@ -3260,24 +3260,24 @@
     <w:p>
       <w:pPr>
         <w:pStyle w:val="Normal"/>
-        <w:jc w:val="start"/>
-        <w:rPr>
-          <w:b w:val="false"/>
-          <w:b w:val="false"/>
-          <w:bCs w:val="false"/>
-        </w:rPr>
-      </w:pPr>
-      <w:r>
-        <w:rPr>
-          <w:b w:val="false"/>
-          <w:bCs w:val="false"/>
-        </w:rPr>
-      </w:r>
-    </w:p>
-    <w:p>
-      <w:pPr>
-        <w:pStyle w:val="Normal"/>
-        <w:jc w:val="start"/>
+        <w:jc w:val="left"/>
+        <w:rPr>
+          <w:b w:val="false"/>
+          <w:b w:val="false"/>
+          <w:bCs w:val="false"/>
+        </w:rPr>
+      </w:pPr>
+      <w:r>
+        <w:rPr>
+          <w:b w:val="false"/>
+          <w:bCs w:val="false"/>
+        </w:rPr>
+      </w:r>
+    </w:p>
+    <w:p>
+      <w:pPr>
+        <w:pStyle w:val="Normal"/>
+        <w:jc w:val="left"/>
         <w:rPr>
           <w:b w:val="false"/>
           <w:b w:val="false"/>
@@ -3309,7 +3309,7 @@
     <w:p>
       <w:pPr>
         <w:pStyle w:val="Normal"/>
-        <w:jc w:val="start"/>
+        <w:jc w:val="left"/>
         <w:rPr>
           <w:b w:val="false"/>
           <w:b w:val="false"/>
@@ -3328,24 +3328,24 @@
     <w:p>
       <w:pPr>
         <w:pStyle w:val="Normal"/>
-        <w:jc w:val="start"/>
-        <w:rPr>
-          <w:b w:val="false"/>
-          <w:b w:val="false"/>
-          <w:bCs w:val="false"/>
-        </w:rPr>
-      </w:pPr>
-      <w:r>
-        <w:rPr>
-          <w:b w:val="false"/>
-          <w:bCs w:val="false"/>
-        </w:rPr>
-      </w:r>
-    </w:p>
-    <w:p>
-      <w:pPr>
-        <w:pStyle w:val="Normal"/>
-        <w:jc w:val="start"/>
+        <w:jc w:val="left"/>
+        <w:rPr>
+          <w:b w:val="false"/>
+          <w:b w:val="false"/>
+          <w:bCs w:val="false"/>
+        </w:rPr>
+      </w:pPr>
+      <w:r>
+        <w:rPr>
+          <w:b w:val="false"/>
+          <w:bCs w:val="false"/>
+        </w:rPr>
+      </w:r>
+    </w:p>
+    <w:p>
+      <w:pPr>
+        <w:pStyle w:val="Normal"/>
+        <w:jc w:val="left"/>
         <w:rPr>
           <w:b w:val="false"/>
           <w:b w:val="false"/>
@@ -3363,24 +3363,24 @@
     <w:p>
       <w:pPr>
         <w:pStyle w:val="Normal"/>
-        <w:jc w:val="start"/>
-        <w:rPr>
-          <w:b w:val="false"/>
-          <w:b w:val="false"/>
-          <w:bCs w:val="false"/>
-        </w:rPr>
-      </w:pPr>
-      <w:r>
-        <w:rPr>
-          <w:b w:val="false"/>
-          <w:bCs w:val="false"/>
-        </w:rPr>
-      </w:r>
-    </w:p>
-    <w:p>
-      <w:pPr>
-        <w:pStyle w:val="Normal"/>
-        <w:jc w:val="start"/>
+        <w:jc w:val="left"/>
+        <w:rPr>
+          <w:b w:val="false"/>
+          <w:b w:val="false"/>
+          <w:bCs w:val="false"/>
+        </w:rPr>
+      </w:pPr>
+      <w:r>
+        <w:rPr>
+          <w:b w:val="false"/>
+          <w:bCs w:val="false"/>
+        </w:rPr>
+      </w:r>
+    </w:p>
+    <w:p>
+      <w:pPr>
+        <w:pStyle w:val="Normal"/>
+        <w:jc w:val="left"/>
         <w:rPr>
           <w:b w:val="false"/>
           <w:b w:val="false"/>
@@ -3398,24 +3398,24 @@
     <w:p>
       <w:pPr>
         <w:pStyle w:val="Normal"/>
-        <w:jc w:val="start"/>
-        <w:rPr>
-          <w:b w:val="false"/>
-          <w:b w:val="false"/>
-          <w:bCs w:val="false"/>
-        </w:rPr>
-      </w:pPr>
-      <w:r>
-        <w:rPr>
-          <w:b w:val="false"/>
-          <w:bCs w:val="false"/>
-        </w:rPr>
-      </w:r>
-    </w:p>
-    <w:p>
-      <w:pPr>
-        <w:pStyle w:val="Normal"/>
-        <w:jc w:val="start"/>
+        <w:jc w:val="left"/>
+        <w:rPr>
+          <w:b w:val="false"/>
+          <w:b w:val="false"/>
+          <w:bCs w:val="false"/>
+        </w:rPr>
+      </w:pPr>
+      <w:r>
+        <w:rPr>
+          <w:b w:val="false"/>
+          <w:bCs w:val="false"/>
+        </w:rPr>
+      </w:r>
+    </w:p>
+    <w:p>
+      <w:pPr>
+        <w:pStyle w:val="Normal"/>
+        <w:jc w:val="left"/>
         <w:rPr>
           <w:b w:val="false"/>
           <w:b w:val="false"/>
@@ -3433,7 +3433,7 @@
     <w:p>
       <w:pPr>
         <w:pStyle w:val="Normal"/>
-        <w:jc w:val="start"/>
+        <w:jc w:val="left"/>
         <w:rPr>
           <w:b w:val="false"/>
           <w:b w:val="false"/>
@@ -3451,7 +3451,7 @@
     <w:p>
       <w:pPr>
         <w:pStyle w:val="Normal"/>
-        <w:jc w:val="start"/>
+        <w:jc w:val="left"/>
         <w:rPr>
           <w:b w:val="false"/>
           <w:b w:val="false"/>
@@ -3469,25 +3469,25 @@
     <w:p>
       <w:pPr>
         <w:pStyle w:val="Normal"/>
-        <w:jc w:val="start"/>
-        <w:rPr>
-          <w:b w:val="false"/>
-          <w:b w:val="false"/>
-          <w:bCs w:val="false"/>
-        </w:rPr>
-      </w:pPr>
-      <w:r>
-        <w:rPr>
-          <w:b w:val="false"/>
-          <w:bCs w:val="false"/>
-        </w:rPr>
-        <w:tab/>
-      </w:r>
-    </w:p>
-    <w:p>
-      <w:pPr>
-        <w:pStyle w:val="Normal"/>
-        <w:jc w:val="start"/>
+        <w:jc w:val="left"/>
+        <w:rPr>
+          <w:b w:val="false"/>
+          <w:b w:val="false"/>
+          <w:bCs w:val="false"/>
+        </w:rPr>
+      </w:pPr>
+      <w:r>
+        <w:rPr>
+          <w:b w:val="false"/>
+          <w:bCs w:val="false"/>
+        </w:rPr>
+        <w:tab/>
+      </w:r>
+    </w:p>
+    <w:p>
+      <w:pPr>
+        <w:pStyle w:val="Normal"/>
+        <w:jc w:val="left"/>
         <w:rPr>
           <w:b w:val="false"/>
           <w:b w:val="false"/>
@@ -3506,7 +3506,7 @@
     <w:p>
       <w:pPr>
         <w:pStyle w:val="Normal"/>
-        <w:jc w:val="start"/>
+        <w:jc w:val="left"/>
         <w:rPr>
           <w:b w:val="false"/>
           <w:b w:val="false"/>
@@ -3525,24 +3525,24 @@
     <w:p>
       <w:pPr>
         <w:pStyle w:val="Normal"/>
-        <w:jc w:val="start"/>
-        <w:rPr>
-          <w:b w:val="false"/>
-          <w:b w:val="false"/>
-          <w:bCs w:val="false"/>
-        </w:rPr>
-      </w:pPr>
-      <w:r>
-        <w:rPr>
-          <w:b w:val="false"/>
-          <w:bCs w:val="false"/>
-        </w:rPr>
-      </w:r>
-    </w:p>
-    <w:p>
-      <w:pPr>
-        <w:pStyle w:val="Normal"/>
-        <w:jc w:val="start"/>
+        <w:jc w:val="left"/>
+        <w:rPr>
+          <w:b w:val="false"/>
+          <w:b w:val="false"/>
+          <w:bCs w:val="false"/>
+        </w:rPr>
+      </w:pPr>
+      <w:r>
+        <w:rPr>
+          <w:b w:val="false"/>
+          <w:bCs w:val="false"/>
+        </w:rPr>
+      </w:r>
+    </w:p>
+    <w:p>
+      <w:pPr>
+        <w:pStyle w:val="Normal"/>
+        <w:jc w:val="left"/>
         <w:rPr>
           <w:b w:val="false"/>
           <w:b w:val="false"/>
@@ -3560,7 +3560,7 @@
     <w:p>
       <w:pPr>
         <w:pStyle w:val="Normal"/>
-        <w:jc w:val="start"/>
+        <w:jc w:val="left"/>
         <w:rPr>
           <w:b w:val="false"/>
           <w:b w:val="false"/>
@@ -3578,7 +3578,7 @@
     <w:p>
       <w:pPr>
         <w:pStyle w:val="Normal"/>
-        <w:jc w:val="start"/>
+        <w:jc w:val="left"/>
         <w:rPr>
           <w:b w:val="false"/>
           <w:b w:val="false"/>
@@ -3597,7 +3597,7 @@
     <w:p>
       <w:pPr>
         <w:pStyle w:val="Normal"/>
-        <w:jc w:val="start"/>
+        <w:jc w:val="left"/>
         <w:rPr>
           <w:b w:val="false"/>
           <w:b w:val="false"/>
@@ -3616,7 +3616,7 @@
     <w:p>
       <w:pPr>
         <w:pStyle w:val="Normal"/>
-        <w:jc w:val="start"/>
+        <w:jc w:val="left"/>
         <w:rPr>
           <w:b w:val="false"/>
           <w:b w:val="false"/>
@@ -3634,7 +3634,7 @@
     <w:p>
       <w:pPr>
         <w:pStyle w:val="Normal"/>
-        <w:jc w:val="start"/>
+        <w:jc w:val="left"/>
         <w:rPr>
           <w:b w:val="false"/>
           <w:b w:val="false"/>
@@ -3653,7 +3653,7 @@
     <w:p>
       <w:pPr>
         <w:pStyle w:val="Normal"/>
-        <w:jc w:val="start"/>
+        <w:jc w:val="left"/>
         <w:rPr>
           <w:b w:val="false"/>
           <w:b w:val="false"/>
@@ -3672,7 +3672,7 @@
     <w:p>
       <w:pPr>
         <w:pStyle w:val="Normal"/>
-        <w:jc w:val="start"/>
+        <w:jc w:val="left"/>
         <w:rPr>
           <w:b w:val="false"/>
           <w:b w:val="false"/>
@@ -3690,7 +3690,7 @@
     <w:p>
       <w:pPr>
         <w:pStyle w:val="Normal"/>
-        <w:jc w:val="start"/>
+        <w:jc w:val="left"/>
         <w:rPr>
           <w:b w:val="false"/>
           <w:b w:val="false"/>
@@ -3708,7 +3708,7 @@
     <w:p>
       <w:pPr>
         <w:pStyle w:val="Normal"/>
-        <w:jc w:val="start"/>
+        <w:jc w:val="left"/>
         <w:rPr>
           <w:b w:val="false"/>
           <w:b w:val="false"/>
@@ -3727,7 +3727,7 @@
     <w:p>
       <w:pPr>
         <w:pStyle w:val="Normal"/>
-        <w:jc w:val="start"/>
+        <w:jc w:val="left"/>
         <w:rPr>
           <w:b w:val="false"/>
           <w:b w:val="false"/>
@@ -3746,7 +3746,7 @@
     <w:p>
       <w:pPr>
         <w:pStyle w:val="Normal"/>
-        <w:jc w:val="start"/>
+        <w:jc w:val="left"/>
         <w:rPr>
           <w:b w:val="false"/>
           <w:b w:val="false"/>
@@ -3765,7 +3765,7 @@
     <w:p>
       <w:pPr>
         <w:pStyle w:val="Normal"/>
-        <w:jc w:val="start"/>
+        <w:jc w:val="left"/>
         <w:rPr>
           <w:b w:val="false"/>
           <w:b w:val="false"/>
@@ -3784,7 +3784,7 @@
     <w:p>
       <w:pPr>
         <w:pStyle w:val="Normal"/>
-        <w:jc w:val="start"/>
+        <w:jc w:val="left"/>
         <w:rPr>
           <w:b w:val="false"/>
           <w:b w:val="false"/>
@@ -3804,7 +3804,7 @@
     <w:p>
       <w:pPr>
         <w:pStyle w:val="Normal"/>
-        <w:jc w:val="start"/>
+        <w:jc w:val="left"/>
         <w:rPr>
           <w:b w:val="false"/>
           <w:b w:val="false"/>
@@ -3823,7 +3823,7 @@
     <w:p>
       <w:pPr>
         <w:pStyle w:val="Normal"/>
-        <w:jc w:val="start"/>
+        <w:jc w:val="left"/>
         <w:rPr>
           <w:b w:val="false"/>
           <w:b w:val="false"/>
@@ -3841,7 +3841,7 @@
     <w:p>
       <w:pPr>
         <w:pStyle w:val="Normal"/>
-        <w:jc w:val="start"/>
+        <w:jc w:val="left"/>
         <w:rPr>
           <w:b w:val="false"/>
           <w:b w:val="false"/>
@@ -3859,41 +3859,41 @@
     <w:p>
       <w:pPr>
         <w:pStyle w:val="Normal"/>
-        <w:jc w:val="start"/>
-        <w:rPr>
-          <w:b/>
-          <w:b/>
-          <w:bCs/>
-        </w:rPr>
-      </w:pPr>
-      <w:r>
-        <w:rPr>
-          <w:b/>
-          <w:bCs/>
-        </w:rPr>
-      </w:r>
-    </w:p>
-    <w:p>
-      <w:pPr>
-        <w:pStyle w:val="Normal"/>
-        <w:jc w:val="start"/>
-        <w:rPr>
-          <w:b/>
-          <w:b/>
-          <w:bCs/>
-        </w:rPr>
-      </w:pPr>
-      <w:r>
-        <w:rPr>
-          <w:b/>
-          <w:bCs/>
-        </w:rPr>
-      </w:r>
-    </w:p>
-    <w:p>
-      <w:pPr>
-        <w:pStyle w:val="Normal"/>
-        <w:jc w:val="start"/>
+        <w:jc w:val="left"/>
+        <w:rPr>
+          <w:b/>
+          <w:b/>
+          <w:bCs/>
+        </w:rPr>
+      </w:pPr>
+      <w:r>
+        <w:rPr>
+          <w:b/>
+          <w:bCs/>
+        </w:rPr>
+      </w:r>
+    </w:p>
+    <w:p>
+      <w:pPr>
+        <w:pStyle w:val="Normal"/>
+        <w:jc w:val="left"/>
+        <w:rPr>
+          <w:b/>
+          <w:b/>
+          <w:bCs/>
+        </w:rPr>
+      </w:pPr>
+      <w:r>
+        <w:rPr>
+          <w:b/>
+          <w:bCs/>
+        </w:rPr>
+      </w:r>
+    </w:p>
+    <w:p>
+      <w:pPr>
+        <w:pStyle w:val="Normal"/>
+        <w:jc w:val="left"/>
         <w:rPr>
           <w:b/>
           <w:b/>
@@ -3931,7 +3931,7 @@
     <w:p>
       <w:pPr>
         <w:pStyle w:val="Normal"/>
-        <w:jc w:val="start"/>
+        <w:jc w:val="left"/>
         <w:rPr>
           <w:b w:val="false"/>
           <w:b w:val="false"/>
@@ -3949,24 +3949,24 @@
     <w:p>
       <w:pPr>
         <w:pStyle w:val="Normal"/>
-        <w:jc w:val="start"/>
-        <w:rPr>
-          <w:b w:val="false"/>
-          <w:b w:val="false"/>
-          <w:bCs w:val="false"/>
-        </w:rPr>
-      </w:pPr>
-      <w:r>
-        <w:rPr>
-          <w:b w:val="false"/>
-          <w:bCs w:val="false"/>
-        </w:rPr>
-      </w:r>
-    </w:p>
-    <w:p>
-      <w:pPr>
-        <w:pStyle w:val="Normal"/>
-        <w:jc w:val="start"/>
+        <w:jc w:val="left"/>
+        <w:rPr>
+          <w:b w:val="false"/>
+          <w:b w:val="false"/>
+          <w:bCs w:val="false"/>
+        </w:rPr>
+      </w:pPr>
+      <w:r>
+        <w:rPr>
+          <w:b w:val="false"/>
+          <w:bCs w:val="false"/>
+        </w:rPr>
+      </w:r>
+    </w:p>
+    <w:p>
+      <w:pPr>
+        <w:pStyle w:val="Normal"/>
+        <w:jc w:val="left"/>
         <w:rPr>
           <w:b w:val="false"/>
           <w:b w:val="false"/>
@@ -3984,7 +3984,7 @@
     <w:p>
       <w:pPr>
         <w:pStyle w:val="Normal"/>
-        <w:jc w:val="start"/>
+        <w:jc w:val="left"/>
         <w:rPr>
           <w:b w:val="false"/>
           <w:b w:val="false"/>
@@ -4002,7 +4002,7 @@
     <w:p>
       <w:pPr>
         <w:pStyle w:val="Normal"/>
-        <w:jc w:val="start"/>
+        <w:jc w:val="left"/>
         <w:rPr>
           <w:b w:val="false"/>
           <w:b w:val="false"/>
@@ -4020,7 +4020,7 @@
     <w:p>
       <w:pPr>
         <w:pStyle w:val="Normal"/>
-        <w:jc w:val="start"/>
+        <w:jc w:val="left"/>
         <w:rPr>
           <w:b w:val="false"/>
           <w:b w:val="false"/>
@@ -4038,24 +4038,24 @@
     <w:p>
       <w:pPr>
         <w:pStyle w:val="Normal"/>
-        <w:jc w:val="start"/>
-        <w:rPr>
-          <w:b w:val="false"/>
-          <w:b w:val="false"/>
-          <w:bCs w:val="false"/>
-        </w:rPr>
-      </w:pPr>
-      <w:r>
-        <w:rPr>
-          <w:b w:val="false"/>
-          <w:bCs w:val="false"/>
-        </w:rPr>
-      </w:r>
-    </w:p>
-    <w:p>
-      <w:pPr>
-        <w:pStyle w:val="Normal"/>
-        <w:jc w:val="start"/>
+        <w:jc w:val="left"/>
+        <w:rPr>
+          <w:b w:val="false"/>
+          <w:b w:val="false"/>
+          <w:bCs w:val="false"/>
+        </w:rPr>
+      </w:pPr>
+      <w:r>
+        <w:rPr>
+          <w:b w:val="false"/>
+          <w:bCs w:val="false"/>
+        </w:rPr>
+      </w:r>
+    </w:p>
+    <w:p>
+      <w:pPr>
+        <w:pStyle w:val="Normal"/>
+        <w:jc w:val="left"/>
         <w:rPr>
           <w:rFonts w:ascii="courier new" w:hAnsi="courier new"/>
           <w:b w:val="false"/>
@@ -4088,7 +4088,7 @@
     <w:p>
       <w:pPr>
         <w:pStyle w:val="Normal"/>
-        <w:jc w:val="start"/>
+        <w:jc w:val="left"/>
         <w:rPr>
           <w:rFonts w:ascii="courier new" w:hAnsi="courier new"/>
           <w:b w:val="false"/>
@@ -4120,7 +4120,7 @@
     <w:p>
       <w:pPr>
         <w:pStyle w:val="Normal"/>
-        <w:jc w:val="start"/>
+        <w:jc w:val="left"/>
         <w:rPr>
           <w:b w:val="false"/>
           <w:b w:val="false"/>
@@ -4139,7 +4139,7 @@
     <w:p>
       <w:pPr>
         <w:pStyle w:val="Normal"/>
-        <w:jc w:val="start"/>
+        <w:jc w:val="left"/>
         <w:rPr>
           <w:b w:val="false"/>
           <w:b w:val="false"/>
@@ -4160,7 +4160,7 @@
     <w:p>
       <w:pPr>
         <w:pStyle w:val="Normal"/>
-        <w:jc w:val="start"/>
+        <w:jc w:val="left"/>
         <w:rPr>
           <w:b w:val="false"/>
           <w:b w:val="false"/>
@@ -4179,24 +4179,24 @@
     <w:p>
       <w:pPr>
         <w:pStyle w:val="Normal"/>
-        <w:jc w:val="start"/>
-        <w:rPr>
-          <w:b w:val="false"/>
-          <w:b w:val="false"/>
-          <w:bCs w:val="false"/>
-        </w:rPr>
-      </w:pPr>
-      <w:r>
-        <w:rPr>
-          <w:b w:val="false"/>
-          <w:bCs w:val="false"/>
-        </w:rPr>
-      </w:r>
-    </w:p>
-    <w:p>
-      <w:pPr>
-        <w:pStyle w:val="Normal"/>
-        <w:jc w:val="start"/>
+        <w:jc w:val="left"/>
+        <w:rPr>
+          <w:b w:val="false"/>
+          <w:b w:val="false"/>
+          <w:bCs w:val="false"/>
+        </w:rPr>
+      </w:pPr>
+      <w:r>
+        <w:rPr>
+          <w:b w:val="false"/>
+          <w:bCs w:val="false"/>
+        </w:rPr>
+      </w:r>
+    </w:p>
+    <w:p>
+      <w:pPr>
+        <w:pStyle w:val="Normal"/>
+        <w:jc w:val="left"/>
         <w:rPr>
           <w:b w:val="false"/>
           <w:b w:val="false"/>
@@ -4215,7 +4215,7 @@
     <w:p>
       <w:pPr>
         <w:pStyle w:val="Normal"/>
-        <w:jc w:val="start"/>
+        <w:jc w:val="left"/>
         <w:rPr>
           <w:b w:val="false"/>
           <w:b w:val="false"/>
@@ -4242,7 +4242,7 @@
     <w:p>
       <w:pPr>
         <w:pStyle w:val="Normal"/>
-        <w:jc w:val="start"/>
+        <w:jc w:val="left"/>
         <w:rPr>
           <w:b w:val="false"/>
           <w:b w:val="false"/>
@@ -4267,7 +4267,7 @@
     <w:p>
       <w:pPr>
         <w:pStyle w:val="Normal"/>
-        <w:jc w:val="start"/>
+        <w:jc w:val="left"/>
         <w:rPr>
           <w:b w:val="false"/>
           <w:b w:val="false"/>
@@ -4287,7 +4287,7 @@
     <w:p>
       <w:pPr>
         <w:pStyle w:val="Normal"/>
-        <w:jc w:val="start"/>
+        <w:jc w:val="left"/>
         <w:rPr>
           <w:b w:val="false"/>
           <w:b w:val="false"/>
@@ -4307,7 +4307,7 @@
     <w:p>
       <w:pPr>
         <w:pStyle w:val="Normal"/>
-        <w:jc w:val="start"/>
+        <w:jc w:val="left"/>
         <w:rPr>
           <w:b w:val="false"/>
           <w:b w:val="false"/>
@@ -4327,7 +4327,7 @@
     <w:p>
       <w:pPr>
         <w:pStyle w:val="Normal"/>
-        <w:jc w:val="start"/>
+        <w:jc w:val="left"/>
         <w:rPr>
           <w:b w:val="false"/>
           <w:b w:val="false"/>
@@ -4348,7 +4348,7 @@
     <w:p>
       <w:pPr>
         <w:pStyle w:val="Normal"/>
-        <w:jc w:val="start"/>
+        <w:jc w:val="left"/>
         <w:rPr>
           <w:b w:val="false"/>
           <w:b w:val="false"/>
@@ -4368,7 +4368,7 @@
     <w:p>
       <w:pPr>
         <w:pStyle w:val="Normal"/>
-        <w:jc w:val="start"/>
+        <w:jc w:val="left"/>
         <w:rPr>
           <w:b w:val="false"/>
           <w:b w:val="false"/>
@@ -4389,7 +4389,7 @@
     <w:p>
       <w:pPr>
         <w:pStyle w:val="Normal"/>
-        <w:jc w:val="start"/>
+        <w:jc w:val="left"/>
         <w:rPr>
           <w:b w:val="false"/>
           <w:b w:val="false"/>
@@ -4417,7 +4417,7 @@
     <w:p>
       <w:pPr>
         <w:pStyle w:val="Normal"/>
-        <w:jc w:val="start"/>
+        <w:jc w:val="left"/>
         <w:rPr>
           <w:b w:val="false"/>
           <w:b w:val="false"/>
@@ -4444,7 +4444,7 @@
     <w:p>
       <w:pPr>
         <w:pStyle w:val="Normal"/>
-        <w:jc w:val="start"/>
+        <w:jc w:val="left"/>
         <w:rPr>
           <w:b w:val="false"/>
           <w:b w:val="false"/>
@@ -4463,7 +4463,7 @@
     <w:p>
       <w:pPr>
         <w:pStyle w:val="Normal"/>
-        <w:jc w:val="start"/>
+        <w:jc w:val="left"/>
         <w:rPr>
           <w:b w:val="false"/>
           <w:b w:val="false"/>
@@ -4482,7 +4482,7 @@
     <w:p>
       <w:pPr>
         <w:pStyle w:val="Normal"/>
-        <w:jc w:val="start"/>
+        <w:jc w:val="left"/>
         <w:rPr>
           <w:b w:val="false"/>
           <w:b w:val="false"/>
@@ -4501,7 +4501,7 @@
     <w:p>
       <w:pPr>
         <w:pStyle w:val="Normal"/>
-        <w:jc w:val="start"/>
+        <w:jc w:val="left"/>
         <w:rPr>
           <w:b w:val="false"/>
           <w:b w:val="false"/>
@@ -4521,7 +4521,7 @@
     <w:p>
       <w:pPr>
         <w:pStyle w:val="Normal"/>
-        <w:jc w:val="start"/>
+        <w:jc w:val="left"/>
         <w:rPr>
           <w:b w:val="false"/>
           <w:b w:val="false"/>
@@ -4541,7 +4541,7 @@
     <w:p>
       <w:pPr>
         <w:pStyle w:val="Normal"/>
-        <w:jc w:val="start"/>
+        <w:jc w:val="left"/>
         <w:rPr>
           <w:b w:val="false"/>
           <w:b w:val="false"/>
@@ -4567,7 +4567,7 @@
     <w:p>
       <w:pPr>
         <w:pStyle w:val="Normal"/>
-        <w:jc w:val="start"/>
+        <w:jc w:val="left"/>
         <w:rPr>
           <w:b w:val="false"/>
           <w:b w:val="false"/>
@@ -4592,7 +4592,7 @@
     <w:p>
       <w:pPr>
         <w:pStyle w:val="Normal"/>
-        <w:jc w:val="start"/>
+        <w:jc w:val="left"/>
         <w:rPr>
           <w:b w:val="false"/>
           <w:b w:val="false"/>
@@ -4611,7 +4611,7 @@
     <w:p>
       <w:pPr>
         <w:pStyle w:val="Normal"/>
-        <w:jc w:val="start"/>
+        <w:jc w:val="left"/>
         <w:rPr>
           <w:b w:val="false"/>
           <w:b w:val="false"/>
@@ -4631,7 +4631,7 @@
     <w:p>
       <w:pPr>
         <w:pStyle w:val="Normal"/>
-        <w:jc w:val="start"/>
+        <w:jc w:val="left"/>
         <w:rPr>
           <w:b w:val="false"/>
           <w:b w:val="false"/>
@@ -4652,41 +4652,41 @@
     <w:p>
       <w:pPr>
         <w:pStyle w:val="Normal"/>
-        <w:jc w:val="start"/>
-        <w:rPr>
-          <w:b w:val="false"/>
-          <w:b w:val="false"/>
-          <w:bCs w:val="false"/>
-        </w:rPr>
-      </w:pPr>
-      <w:r>
-        <w:rPr>
-          <w:b w:val="false"/>
-          <w:bCs w:val="false"/>
-        </w:rPr>
-      </w:r>
-    </w:p>
-    <w:p>
-      <w:pPr>
-        <w:pStyle w:val="Normal"/>
-        <w:jc w:val="start"/>
-        <w:rPr>
-          <w:b w:val="false"/>
-          <w:b w:val="false"/>
-          <w:bCs w:val="false"/>
-        </w:rPr>
-      </w:pPr>
-      <w:r>
-        <w:rPr>
-          <w:b w:val="false"/>
-          <w:bCs w:val="false"/>
-        </w:rPr>
-      </w:r>
-    </w:p>
-    <w:p>
-      <w:pPr>
-        <w:pStyle w:val="Normal"/>
-        <w:jc w:val="start"/>
+        <w:jc w:val="left"/>
+        <w:rPr>
+          <w:b w:val="false"/>
+          <w:b w:val="false"/>
+          <w:bCs w:val="false"/>
+        </w:rPr>
+      </w:pPr>
+      <w:r>
+        <w:rPr>
+          <w:b w:val="false"/>
+          <w:bCs w:val="false"/>
+        </w:rPr>
+      </w:r>
+    </w:p>
+    <w:p>
+      <w:pPr>
+        <w:pStyle w:val="Normal"/>
+        <w:jc w:val="left"/>
+        <w:rPr>
+          <w:b w:val="false"/>
+          <w:b w:val="false"/>
+          <w:bCs w:val="false"/>
+        </w:rPr>
+      </w:pPr>
+      <w:r>
+        <w:rPr>
+          <w:b w:val="false"/>
+          <w:bCs w:val="false"/>
+        </w:rPr>
+      </w:r>
+    </w:p>
+    <w:p>
+      <w:pPr>
+        <w:pStyle w:val="Normal"/>
+        <w:jc w:val="left"/>
         <w:rPr>
           <w:b w:val="false"/>
           <w:b w:val="false"/>
@@ -4704,24 +4704,24 @@
     <w:p>
       <w:pPr>
         <w:pStyle w:val="Normal"/>
-        <w:jc w:val="start"/>
-        <w:rPr>
-          <w:b w:val="false"/>
-          <w:b w:val="false"/>
-          <w:bCs w:val="false"/>
-        </w:rPr>
-      </w:pPr>
-      <w:r>
-        <w:rPr>
-          <w:b w:val="false"/>
-          <w:bCs w:val="false"/>
-        </w:rPr>
-      </w:r>
-    </w:p>
-    <w:p>
-      <w:pPr>
-        <w:pStyle w:val="Normal"/>
-        <w:jc w:val="start"/>
+        <w:jc w:val="left"/>
+        <w:rPr>
+          <w:b w:val="false"/>
+          <w:b w:val="false"/>
+          <w:bCs w:val="false"/>
+        </w:rPr>
+      </w:pPr>
+      <w:r>
+        <w:rPr>
+          <w:b w:val="false"/>
+          <w:bCs w:val="false"/>
+        </w:rPr>
+      </w:r>
+    </w:p>
+    <w:p>
+      <w:pPr>
+        <w:pStyle w:val="Normal"/>
+        <w:jc w:val="left"/>
         <w:rPr>
           <w:b w:val="false"/>
           <w:b w:val="false"/>
@@ -4739,7 +4739,7 @@
     <w:p>
       <w:pPr>
         <w:pStyle w:val="Normal"/>
-        <w:jc w:val="start"/>
+        <w:jc w:val="left"/>
         <w:rPr>
           <w:b w:val="false"/>
           <w:b w:val="false"/>
@@ -4758,7 +4758,7 @@
     <w:p>
       <w:pPr>
         <w:pStyle w:val="Normal"/>
-        <w:jc w:val="start"/>
+        <w:jc w:val="left"/>
         <w:rPr>
           <w:b w:val="false"/>
           <w:b w:val="false"/>
@@ -4776,7 +4776,7 @@
     <w:p>
       <w:pPr>
         <w:pStyle w:val="Normal"/>
-        <w:jc w:val="start"/>
+        <w:jc w:val="left"/>
         <w:rPr>
           <w:b w:val="false"/>
           <w:b w:val="false"/>
@@ -4795,7 +4795,7 @@
     <w:p>
       <w:pPr>
         <w:pStyle w:val="Normal"/>
-        <w:jc w:val="start"/>
+        <w:jc w:val="left"/>
         <w:rPr>
           <w:b w:val="false"/>
           <w:b w:val="false"/>
@@ -4813,24 +4813,24 @@
     <w:p>
       <w:pPr>
         <w:pStyle w:val="Normal"/>
-        <w:jc w:val="start"/>
-        <w:rPr>
-          <w:b w:val="false"/>
-          <w:b w:val="false"/>
-          <w:bCs w:val="false"/>
-        </w:rPr>
-      </w:pPr>
-      <w:r>
-        <w:rPr>
-          <w:b w:val="false"/>
-          <w:bCs w:val="false"/>
-        </w:rPr>
-      </w:r>
-    </w:p>
-    <w:p>
-      <w:pPr>
-        <w:pStyle w:val="Normal"/>
-        <w:jc w:val="start"/>
+        <w:jc w:val="left"/>
+        <w:rPr>
+          <w:b w:val="false"/>
+          <w:b w:val="false"/>
+          <w:bCs w:val="false"/>
+        </w:rPr>
+      </w:pPr>
+      <w:r>
+        <w:rPr>
+          <w:b w:val="false"/>
+          <w:bCs w:val="false"/>
+        </w:rPr>
+      </w:r>
+    </w:p>
+    <w:p>
+      <w:pPr>
+        <w:pStyle w:val="Normal"/>
+        <w:jc w:val="left"/>
         <w:rPr>
           <w:b w:val="false"/>
           <w:b w:val="false"/>
@@ -4848,7 +4848,7 @@
     <w:p>
       <w:pPr>
         <w:pStyle w:val="Normal"/>
-        <w:jc w:val="start"/>
+        <w:jc w:val="left"/>
         <w:rPr>
           <w:b w:val="false"/>
           <w:b w:val="false"/>
@@ -4866,7 +4866,7 @@
     <w:p>
       <w:pPr>
         <w:pStyle w:val="Normal"/>
-        <w:jc w:val="start"/>
+        <w:jc w:val="left"/>
         <w:rPr>
           <w:b w:val="false"/>
           <w:b w:val="false"/>
@@ -4885,24 +4885,24 @@
     <w:p>
       <w:pPr>
         <w:pStyle w:val="Normal"/>
-        <w:jc w:val="start"/>
-        <w:rPr>
-          <w:b w:val="false"/>
-          <w:b w:val="false"/>
-          <w:bCs w:val="false"/>
-        </w:rPr>
-      </w:pPr>
-      <w:r>
-        <w:rPr>
-          <w:b w:val="false"/>
-          <w:bCs w:val="false"/>
-        </w:rPr>
-      </w:r>
-    </w:p>
-    <w:p>
-      <w:pPr>
-        <w:pStyle w:val="Normal"/>
-        <w:jc w:val="start"/>
+        <w:jc w:val="left"/>
+        <w:rPr>
+          <w:b w:val="false"/>
+          <w:b w:val="false"/>
+          <w:bCs w:val="false"/>
+        </w:rPr>
+      </w:pPr>
+      <w:r>
+        <w:rPr>
+          <w:b w:val="false"/>
+          <w:bCs w:val="false"/>
+        </w:rPr>
+      </w:r>
+    </w:p>
+    <w:p>
+      <w:pPr>
+        <w:pStyle w:val="Normal"/>
+        <w:jc w:val="left"/>
         <w:rPr>
           <w:b w:val="false"/>
           <w:b w:val="false"/>
@@ -4920,7 +4920,7 @@
     <w:p>
       <w:pPr>
         <w:pStyle w:val="Normal"/>
-        <w:jc w:val="start"/>
+        <w:jc w:val="left"/>
         <w:rPr>
           <w:b w:val="false"/>
           <w:b w:val="false"/>
@@ -4953,24 +4953,24 @@
     <w:p>
       <w:pPr>
         <w:pStyle w:val="Normal"/>
-        <w:jc w:val="start"/>
-        <w:rPr>
-          <w:b/>
-          <w:b/>
-          <w:bCs/>
-        </w:rPr>
-      </w:pPr>
-      <w:r>
-        <w:rPr>
-          <w:b/>
-          <w:bCs/>
-        </w:rPr>
-      </w:r>
-    </w:p>
-    <w:p>
-      <w:pPr>
-        <w:pStyle w:val="Normal"/>
-        <w:jc w:val="start"/>
+        <w:jc w:val="left"/>
+        <w:rPr>
+          <w:b/>
+          <w:b/>
+          <w:bCs/>
+        </w:rPr>
+      </w:pPr>
+      <w:r>
+        <w:rPr>
+          <w:b/>
+          <w:bCs/>
+        </w:rPr>
+      </w:r>
+    </w:p>
+    <w:p>
+      <w:pPr>
+        <w:pStyle w:val="Normal"/>
+        <w:jc w:val="left"/>
         <w:rPr>
           <w:b/>
           <w:b/>
@@ -4994,7 +4994,7 @@
             <wp:extent cx="4162425" cy="5010150"/>
             <wp:effectExtent l="0" t="0" r="0" b="0"/>
             <wp:wrapSquare wrapText="largest"/>
-            <wp:docPr id="1" name="Imagen2" descr="" title=""/>
+            <wp:docPr id="1" name="Imagen2" descr=""/>
             <wp:cNvGraphicFramePr>
               <a:graphicFrameLocks xmlns:a="http://schemas.openxmlformats.org/drawingml/2006/main" noChangeAspect="1"/>
             </wp:cNvGraphicFramePr>
@@ -5002,7 +5002,7 @@
               <a:graphicData uri="http://schemas.openxmlformats.org/drawingml/2006/picture">
                 <pic:pic xmlns:pic="http://schemas.openxmlformats.org/drawingml/2006/picture">
                   <pic:nvPicPr>
-                    <pic:cNvPr id="1" name="Imagen2" descr="" title=""/>
+                    <pic:cNvPr id="1" name="Imagen2" descr=""/>
                     <pic:cNvPicPr>
                       <a:picLocks noChangeAspect="1" noChangeArrowheads="1"/>
                     </pic:cNvPicPr>
@@ -5032,58 +5032,58 @@
     <w:p>
       <w:pPr>
         <w:pStyle w:val="Normal"/>
-        <w:jc w:val="start"/>
-        <w:rPr>
-          <w:b/>
-          <w:b/>
-          <w:bCs/>
-        </w:rPr>
-      </w:pPr>
-      <w:r>
-        <w:rPr>
-          <w:b/>
-          <w:bCs/>
-        </w:rPr>
-      </w:r>
-    </w:p>
-    <w:p>
-      <w:pPr>
-        <w:pStyle w:val="Normal"/>
-        <w:jc w:val="start"/>
-        <w:rPr>
-          <w:b/>
-          <w:b/>
-          <w:bCs/>
-        </w:rPr>
-      </w:pPr>
-      <w:r>
-        <w:rPr>
-          <w:b/>
-          <w:bCs/>
-        </w:rPr>
-      </w:r>
-    </w:p>
-    <w:p>
-      <w:pPr>
-        <w:pStyle w:val="Normal"/>
-        <w:jc w:val="start"/>
-        <w:rPr>
-          <w:b/>
-          <w:b/>
-          <w:bCs/>
-        </w:rPr>
-      </w:pPr>
-      <w:r>
-        <w:rPr>
-          <w:b/>
-          <w:bCs/>
-        </w:rPr>
-      </w:r>
-    </w:p>
-    <w:p>
-      <w:pPr>
-        <w:pStyle w:val="Normal"/>
-        <w:jc w:val="start"/>
+        <w:jc w:val="left"/>
+        <w:rPr>
+          <w:b/>
+          <w:b/>
+          <w:bCs/>
+        </w:rPr>
+      </w:pPr>
+      <w:r>
+        <w:rPr>
+          <w:b/>
+          <w:bCs/>
+        </w:rPr>
+      </w:r>
+    </w:p>
+    <w:p>
+      <w:pPr>
+        <w:pStyle w:val="Normal"/>
+        <w:jc w:val="left"/>
+        <w:rPr>
+          <w:b/>
+          <w:b/>
+          <w:bCs/>
+        </w:rPr>
+      </w:pPr>
+      <w:r>
+        <w:rPr>
+          <w:b/>
+          <w:bCs/>
+        </w:rPr>
+      </w:r>
+    </w:p>
+    <w:p>
+      <w:pPr>
+        <w:pStyle w:val="Normal"/>
+        <w:jc w:val="left"/>
+        <w:rPr>
+          <w:b/>
+          <w:b/>
+          <w:bCs/>
+        </w:rPr>
+      </w:pPr>
+      <w:r>
+        <w:rPr>
+          <w:b/>
+          <w:bCs/>
+        </w:rPr>
+      </w:r>
+    </w:p>
+    <w:p>
+      <w:pPr>
+        <w:pStyle w:val="Normal"/>
+        <w:jc w:val="left"/>
         <w:rPr>
           <w:b/>
           <w:b/>
@@ -5101,7 +5101,7 @@
     <w:p>
       <w:pPr>
         <w:pStyle w:val="Normal"/>
-        <w:jc w:val="start"/>
+        <w:jc w:val="left"/>
         <w:rPr>
           <w:b/>
           <w:b/>
@@ -5125,7 +5125,7 @@
             <wp:extent cx="4067175" cy="2638425"/>
             <wp:effectExtent l="0" t="0" r="0" b="0"/>
             <wp:wrapSquare wrapText="largest"/>
-            <wp:docPr id="2" name="Imagen1" descr="" title=""/>
+            <wp:docPr id="2" name="Imagen1" descr=""/>
             <wp:cNvGraphicFramePr>
               <a:graphicFrameLocks xmlns:a="http://schemas.openxmlformats.org/drawingml/2006/main" noChangeAspect="1"/>
             </wp:cNvGraphicFramePr>
@@ -5133,7 +5133,7 @@
               <a:graphicData uri="http://schemas.openxmlformats.org/drawingml/2006/picture">
                 <pic:pic xmlns:pic="http://schemas.openxmlformats.org/drawingml/2006/picture">
                   <pic:nvPicPr>
-                    <pic:cNvPr id="2" name="Imagen1" descr="" title=""/>
+                    <pic:cNvPr id="2" name="Imagen1" descr=""/>
                     <pic:cNvPicPr>
                       <a:picLocks noChangeAspect="1" noChangeArrowheads="1"/>
                     </pic:cNvPicPr>
@@ -5163,279 +5163,279 @@
     <w:p>
       <w:pPr>
         <w:pStyle w:val="Normal"/>
-        <w:jc w:val="start"/>
-        <w:rPr>
-          <w:b/>
-          <w:b/>
-          <w:bCs/>
-        </w:rPr>
-      </w:pPr>
-      <w:r>
-        <w:rPr>
-          <w:b/>
-          <w:bCs/>
-        </w:rPr>
-      </w:r>
-    </w:p>
-    <w:p>
-      <w:pPr>
-        <w:pStyle w:val="Normal"/>
-        <w:jc w:val="start"/>
-        <w:rPr>
-          <w:b/>
-          <w:b/>
-          <w:bCs/>
-        </w:rPr>
-      </w:pPr>
-      <w:r>
-        <w:rPr>
-          <w:b/>
-          <w:bCs/>
-        </w:rPr>
-      </w:r>
-    </w:p>
-    <w:p>
-      <w:pPr>
-        <w:pStyle w:val="Normal"/>
-        <w:jc w:val="start"/>
-        <w:rPr>
-          <w:b/>
-          <w:b/>
-          <w:bCs/>
-        </w:rPr>
-      </w:pPr>
-      <w:r>
-        <w:rPr>
-          <w:b/>
-          <w:bCs/>
-        </w:rPr>
-      </w:r>
-    </w:p>
-    <w:p>
-      <w:pPr>
-        <w:pStyle w:val="Normal"/>
-        <w:jc w:val="start"/>
-        <w:rPr>
-          <w:b/>
-          <w:b/>
-          <w:bCs/>
-        </w:rPr>
-      </w:pPr>
-      <w:r>
-        <w:rPr>
-          <w:b/>
-          <w:bCs/>
-        </w:rPr>
-      </w:r>
-    </w:p>
-    <w:p>
-      <w:pPr>
-        <w:pStyle w:val="Normal"/>
-        <w:jc w:val="start"/>
-        <w:rPr>
-          <w:b/>
-          <w:b/>
-          <w:bCs/>
-        </w:rPr>
-      </w:pPr>
-      <w:r>
-        <w:rPr>
-          <w:b/>
-          <w:bCs/>
-        </w:rPr>
-      </w:r>
-    </w:p>
-    <w:p>
-      <w:pPr>
-        <w:pStyle w:val="Normal"/>
-        <w:jc w:val="start"/>
-        <w:rPr>
-          <w:b/>
-          <w:b/>
-          <w:bCs/>
-        </w:rPr>
-      </w:pPr>
-      <w:r>
-        <w:rPr>
-          <w:b/>
-          <w:bCs/>
-        </w:rPr>
-      </w:r>
-    </w:p>
-    <w:p>
-      <w:pPr>
-        <w:pStyle w:val="Normal"/>
-        <w:jc w:val="start"/>
-        <w:rPr>
-          <w:b/>
-          <w:b/>
-          <w:bCs/>
-        </w:rPr>
-      </w:pPr>
-      <w:r>
-        <w:rPr>
-          <w:b/>
-          <w:bCs/>
-        </w:rPr>
-      </w:r>
-    </w:p>
-    <w:p>
-      <w:pPr>
-        <w:pStyle w:val="Normal"/>
-        <w:jc w:val="start"/>
-        <w:rPr>
-          <w:b/>
-          <w:b/>
-          <w:bCs/>
-        </w:rPr>
-      </w:pPr>
-      <w:r>
-        <w:rPr>
-          <w:b/>
-          <w:bCs/>
-        </w:rPr>
-      </w:r>
-    </w:p>
-    <w:p>
-      <w:pPr>
-        <w:pStyle w:val="Normal"/>
-        <w:jc w:val="start"/>
-        <w:rPr>
-          <w:b/>
-          <w:b/>
-          <w:bCs/>
-        </w:rPr>
-      </w:pPr>
-      <w:r>
-        <w:rPr>
-          <w:b/>
-          <w:bCs/>
-        </w:rPr>
-      </w:r>
-    </w:p>
-    <w:p>
-      <w:pPr>
-        <w:pStyle w:val="Normal"/>
-        <w:jc w:val="start"/>
-        <w:rPr>
-          <w:b/>
-          <w:b/>
-          <w:bCs/>
-        </w:rPr>
-      </w:pPr>
-      <w:r>
-        <w:rPr>
-          <w:b/>
-          <w:bCs/>
-        </w:rPr>
-      </w:r>
-    </w:p>
-    <w:p>
-      <w:pPr>
-        <w:pStyle w:val="Normal"/>
-        <w:jc w:val="start"/>
-        <w:rPr>
-          <w:b/>
-          <w:b/>
-          <w:bCs/>
-        </w:rPr>
-      </w:pPr>
-      <w:r>
-        <w:rPr>
-          <w:b/>
-          <w:bCs/>
-        </w:rPr>
-      </w:r>
-    </w:p>
-    <w:p>
-      <w:pPr>
-        <w:pStyle w:val="Normal"/>
-        <w:jc w:val="start"/>
-        <w:rPr>
-          <w:b/>
-          <w:b/>
-          <w:bCs/>
-        </w:rPr>
-      </w:pPr>
-      <w:r>
-        <w:rPr>
-          <w:b/>
-          <w:bCs/>
-        </w:rPr>
-      </w:r>
-    </w:p>
-    <w:p>
-      <w:pPr>
-        <w:pStyle w:val="Normal"/>
-        <w:jc w:val="start"/>
-        <w:rPr>
-          <w:b/>
-          <w:b/>
-          <w:bCs/>
-        </w:rPr>
-      </w:pPr>
-      <w:r>
-        <w:rPr>
-          <w:b/>
-          <w:bCs/>
-        </w:rPr>
-      </w:r>
-    </w:p>
-    <w:p>
-      <w:pPr>
-        <w:pStyle w:val="Normal"/>
-        <w:jc w:val="start"/>
-        <w:rPr>
-          <w:b/>
-          <w:b/>
-          <w:bCs/>
-        </w:rPr>
-      </w:pPr>
-      <w:r>
-        <w:rPr>
-          <w:b/>
-          <w:bCs/>
-        </w:rPr>
-      </w:r>
-    </w:p>
-    <w:p>
-      <w:pPr>
-        <w:pStyle w:val="Normal"/>
-        <w:jc w:val="start"/>
-        <w:rPr>
-          <w:b/>
-          <w:b/>
-          <w:bCs/>
-        </w:rPr>
-      </w:pPr>
-      <w:r>
-        <w:rPr>
-          <w:b/>
-          <w:bCs/>
-        </w:rPr>
-      </w:r>
-    </w:p>
-    <w:p>
-      <w:pPr>
-        <w:pStyle w:val="Normal"/>
-        <w:jc w:val="start"/>
-        <w:rPr>
-          <w:b/>
-          <w:b/>
-          <w:bCs/>
-        </w:rPr>
-      </w:pPr>
-      <w:r>
-        <w:rPr>
-          <w:b/>
-          <w:bCs/>
-        </w:rPr>
-      </w:r>
-    </w:p>
-    <w:p>
-      <w:pPr>
-        <w:pStyle w:val="Normal"/>
-        <w:jc w:val="start"/>
+        <w:jc w:val="left"/>
+        <w:rPr>
+          <w:b/>
+          <w:b/>
+          <w:bCs/>
+        </w:rPr>
+      </w:pPr>
+      <w:r>
+        <w:rPr>
+          <w:b/>
+          <w:bCs/>
+        </w:rPr>
+      </w:r>
+    </w:p>
+    <w:p>
+      <w:pPr>
+        <w:pStyle w:val="Normal"/>
+        <w:jc w:val="left"/>
+        <w:rPr>
+          <w:b/>
+          <w:b/>
+          <w:bCs/>
+        </w:rPr>
+      </w:pPr>
+      <w:r>
+        <w:rPr>
+          <w:b/>
+          <w:bCs/>
+        </w:rPr>
+      </w:r>
+    </w:p>
+    <w:p>
+      <w:pPr>
+        <w:pStyle w:val="Normal"/>
+        <w:jc w:val="left"/>
+        <w:rPr>
+          <w:b/>
+          <w:b/>
+          <w:bCs/>
+        </w:rPr>
+      </w:pPr>
+      <w:r>
+        <w:rPr>
+          <w:b/>
+          <w:bCs/>
+        </w:rPr>
+      </w:r>
+    </w:p>
+    <w:p>
+      <w:pPr>
+        <w:pStyle w:val="Normal"/>
+        <w:jc w:val="left"/>
+        <w:rPr>
+          <w:b/>
+          <w:b/>
+          <w:bCs/>
+        </w:rPr>
+      </w:pPr>
+      <w:r>
+        <w:rPr>
+          <w:b/>
+          <w:bCs/>
+        </w:rPr>
+      </w:r>
+    </w:p>
+    <w:p>
+      <w:pPr>
+        <w:pStyle w:val="Normal"/>
+        <w:jc w:val="left"/>
+        <w:rPr>
+          <w:b/>
+          <w:b/>
+          <w:bCs/>
+        </w:rPr>
+      </w:pPr>
+      <w:r>
+        <w:rPr>
+          <w:b/>
+          <w:bCs/>
+        </w:rPr>
+      </w:r>
+    </w:p>
+    <w:p>
+      <w:pPr>
+        <w:pStyle w:val="Normal"/>
+        <w:jc w:val="left"/>
+        <w:rPr>
+          <w:b/>
+          <w:b/>
+          <w:bCs/>
+        </w:rPr>
+      </w:pPr>
+      <w:r>
+        <w:rPr>
+          <w:b/>
+          <w:bCs/>
+        </w:rPr>
+      </w:r>
+    </w:p>
+    <w:p>
+      <w:pPr>
+        <w:pStyle w:val="Normal"/>
+        <w:jc w:val="left"/>
+        <w:rPr>
+          <w:b/>
+          <w:b/>
+          <w:bCs/>
+        </w:rPr>
+      </w:pPr>
+      <w:r>
+        <w:rPr>
+          <w:b/>
+          <w:bCs/>
+        </w:rPr>
+      </w:r>
+    </w:p>
+    <w:p>
+      <w:pPr>
+        <w:pStyle w:val="Normal"/>
+        <w:jc w:val="left"/>
+        <w:rPr>
+          <w:b/>
+          <w:b/>
+          <w:bCs/>
+        </w:rPr>
+      </w:pPr>
+      <w:r>
+        <w:rPr>
+          <w:b/>
+          <w:bCs/>
+        </w:rPr>
+      </w:r>
+    </w:p>
+    <w:p>
+      <w:pPr>
+        <w:pStyle w:val="Normal"/>
+        <w:jc w:val="left"/>
+        <w:rPr>
+          <w:b/>
+          <w:b/>
+          <w:bCs/>
+        </w:rPr>
+      </w:pPr>
+      <w:r>
+        <w:rPr>
+          <w:b/>
+          <w:bCs/>
+        </w:rPr>
+      </w:r>
+    </w:p>
+    <w:p>
+      <w:pPr>
+        <w:pStyle w:val="Normal"/>
+        <w:jc w:val="left"/>
+        <w:rPr>
+          <w:b/>
+          <w:b/>
+          <w:bCs/>
+        </w:rPr>
+      </w:pPr>
+      <w:r>
+        <w:rPr>
+          <w:b/>
+          <w:bCs/>
+        </w:rPr>
+      </w:r>
+    </w:p>
+    <w:p>
+      <w:pPr>
+        <w:pStyle w:val="Normal"/>
+        <w:jc w:val="left"/>
+        <w:rPr>
+          <w:b/>
+          <w:b/>
+          <w:bCs/>
+        </w:rPr>
+      </w:pPr>
+      <w:r>
+        <w:rPr>
+          <w:b/>
+          <w:bCs/>
+        </w:rPr>
+      </w:r>
+    </w:p>
+    <w:p>
+      <w:pPr>
+        <w:pStyle w:val="Normal"/>
+        <w:jc w:val="left"/>
+        <w:rPr>
+          <w:b/>
+          <w:b/>
+          <w:bCs/>
+        </w:rPr>
+      </w:pPr>
+      <w:r>
+        <w:rPr>
+          <w:b/>
+          <w:bCs/>
+        </w:rPr>
+      </w:r>
+    </w:p>
+    <w:p>
+      <w:pPr>
+        <w:pStyle w:val="Normal"/>
+        <w:jc w:val="left"/>
+        <w:rPr>
+          <w:b/>
+          <w:b/>
+          <w:bCs/>
+        </w:rPr>
+      </w:pPr>
+      <w:r>
+        <w:rPr>
+          <w:b/>
+          <w:bCs/>
+        </w:rPr>
+      </w:r>
+    </w:p>
+    <w:p>
+      <w:pPr>
+        <w:pStyle w:val="Normal"/>
+        <w:jc w:val="left"/>
+        <w:rPr>
+          <w:b/>
+          <w:b/>
+          <w:bCs/>
+        </w:rPr>
+      </w:pPr>
+      <w:r>
+        <w:rPr>
+          <w:b/>
+          <w:bCs/>
+        </w:rPr>
+      </w:r>
+    </w:p>
+    <w:p>
+      <w:pPr>
+        <w:pStyle w:val="Normal"/>
+        <w:jc w:val="left"/>
+        <w:rPr>
+          <w:b/>
+          <w:b/>
+          <w:bCs/>
+        </w:rPr>
+      </w:pPr>
+      <w:r>
+        <w:rPr>
+          <w:b/>
+          <w:bCs/>
+        </w:rPr>
+      </w:r>
+    </w:p>
+    <w:p>
+      <w:pPr>
+        <w:pStyle w:val="Normal"/>
+        <w:jc w:val="left"/>
+        <w:rPr>
+          <w:b/>
+          <w:b/>
+          <w:bCs/>
+        </w:rPr>
+      </w:pPr>
+      <w:r>
+        <w:rPr>
+          <w:b/>
+          <w:bCs/>
+        </w:rPr>
+      </w:r>
+    </w:p>
+    <w:p>
+      <w:pPr>
+        <w:pStyle w:val="Normal"/>
+        <w:jc w:val="left"/>
         <w:rPr>
           <w:b/>
           <w:b/>
@@ -5453,24 +5453,24 @@
     <w:p>
       <w:pPr>
         <w:pStyle w:val="Normal"/>
-        <w:jc w:val="start"/>
-        <w:rPr>
-          <w:b w:val="false"/>
-          <w:b w:val="false"/>
-          <w:bCs w:val="false"/>
-        </w:rPr>
-      </w:pPr>
-      <w:r>
-        <w:rPr>
-          <w:b w:val="false"/>
-          <w:bCs w:val="false"/>
-        </w:rPr>
-      </w:r>
-    </w:p>
-    <w:p>
-      <w:pPr>
-        <w:pStyle w:val="Normal"/>
-        <w:jc w:val="start"/>
+        <w:jc w:val="left"/>
+        <w:rPr>
+          <w:b w:val="false"/>
+          <w:b w:val="false"/>
+          <w:bCs w:val="false"/>
+        </w:rPr>
+      </w:pPr>
+      <w:r>
+        <w:rPr>
+          <w:b w:val="false"/>
+          <w:bCs w:val="false"/>
+        </w:rPr>
+      </w:r>
+    </w:p>
+    <w:p>
+      <w:pPr>
+        <w:pStyle w:val="Normal"/>
+        <w:jc w:val="left"/>
         <w:rPr>
           <w:b w:val="false"/>
           <w:b w:val="false"/>
@@ -5488,7 +5488,7 @@
     <w:p>
       <w:pPr>
         <w:pStyle w:val="Normal"/>
-        <w:jc w:val="start"/>
+        <w:jc w:val="left"/>
         <w:rPr>
           <w:b w:val="false"/>
           <w:b w:val="false"/>
@@ -5507,7 +5507,7 @@
     <w:p>
       <w:pPr>
         <w:pStyle w:val="Normal"/>
-        <w:jc w:val="start"/>
+        <w:jc w:val="left"/>
         <w:rPr>
           <w:b w:val="false"/>
           <w:b w:val="false"/>
@@ -5526,7 +5526,7 @@
     <w:p>
       <w:pPr>
         <w:pStyle w:val="Normal"/>
-        <w:jc w:val="start"/>
+        <w:jc w:val="left"/>
         <w:rPr>
           <w:b w:val="false"/>
           <w:b w:val="false"/>
@@ -5544,7 +5544,7 @@
     <w:p>
       <w:pPr>
         <w:pStyle w:val="Normal"/>
-        <w:jc w:val="start"/>
+        <w:jc w:val="left"/>
         <w:rPr>
           <w:b w:val="false"/>
           <w:b w:val="false"/>
@@ -5563,7 +5563,7 @@
     <w:p>
       <w:pPr>
         <w:pStyle w:val="Normal"/>
-        <w:jc w:val="start"/>
+        <w:jc w:val="left"/>
         <w:rPr>
           <w:b w:val="false"/>
           <w:b w:val="false"/>
@@ -5582,7 +5582,7 @@
     <w:p>
       <w:pPr>
         <w:pStyle w:val="Normal"/>
-        <w:jc w:val="start"/>
+        <w:jc w:val="left"/>
         <w:rPr>
           <w:b w:val="false"/>
           <w:b w:val="false"/>
@@ -5600,7 +5600,7 @@
     <w:p>
       <w:pPr>
         <w:pStyle w:val="Normal"/>
-        <w:jc w:val="start"/>
+        <w:jc w:val="left"/>
         <w:rPr>
           <w:b w:val="false"/>
           <w:b w:val="false"/>
@@ -5619,7 +5619,7 @@
     <w:p>
       <w:pPr>
         <w:pStyle w:val="Normal"/>
-        <w:jc w:val="start"/>
+        <w:jc w:val="left"/>
         <w:rPr>
           <w:b w:val="false"/>
           <w:b w:val="false"/>
@@ -5638,7 +5638,7 @@
     <w:p>
       <w:pPr>
         <w:pStyle w:val="Normal"/>
-        <w:jc w:val="start"/>
+        <w:jc w:val="left"/>
         <w:rPr>
           <w:b w:val="false"/>
           <w:b w:val="false"/>
@@ -5656,24 +5656,24 @@
     <w:p>
       <w:pPr>
         <w:pStyle w:val="Normal"/>
-        <w:jc w:val="start"/>
-        <w:rPr>
-          <w:b w:val="false"/>
-          <w:b w:val="false"/>
-          <w:bCs w:val="false"/>
-        </w:rPr>
-      </w:pPr>
-      <w:r>
-        <w:rPr>
-          <w:b w:val="false"/>
-          <w:bCs w:val="false"/>
-        </w:rPr>
-      </w:r>
-    </w:p>
-    <w:p>
-      <w:pPr>
-        <w:pStyle w:val="Normal"/>
-        <w:jc w:val="start"/>
+        <w:jc w:val="left"/>
+        <w:rPr>
+          <w:b w:val="false"/>
+          <w:b w:val="false"/>
+          <w:bCs w:val="false"/>
+        </w:rPr>
+      </w:pPr>
+      <w:r>
+        <w:rPr>
+          <w:b w:val="false"/>
+          <w:bCs w:val="false"/>
+        </w:rPr>
+      </w:r>
+    </w:p>
+    <w:p>
+      <w:pPr>
+        <w:pStyle w:val="Normal"/>
+        <w:jc w:val="left"/>
         <w:rPr>
           <w:b w:val="false"/>
           <w:b w:val="false"/>
@@ -5691,24 +5691,24 @@
     <w:p>
       <w:pPr>
         <w:pStyle w:val="Normal"/>
-        <w:jc w:val="start"/>
-        <w:rPr>
-          <w:b w:val="false"/>
-          <w:b w:val="false"/>
-          <w:bCs w:val="false"/>
-        </w:rPr>
-      </w:pPr>
-      <w:r>
-        <w:rPr>
-          <w:b w:val="false"/>
-          <w:bCs w:val="false"/>
-        </w:rPr>
-      </w:r>
-    </w:p>
-    <w:p>
-      <w:pPr>
-        <w:pStyle w:val="Normal"/>
-        <w:jc w:val="start"/>
+        <w:jc w:val="left"/>
+        <w:rPr>
+          <w:b w:val="false"/>
+          <w:b w:val="false"/>
+          <w:bCs w:val="false"/>
+        </w:rPr>
+      </w:pPr>
+      <w:r>
+        <w:rPr>
+          <w:b w:val="false"/>
+          <w:bCs w:val="false"/>
+        </w:rPr>
+      </w:r>
+    </w:p>
+    <w:p>
+      <w:pPr>
+        <w:pStyle w:val="Normal"/>
+        <w:jc w:val="left"/>
         <w:rPr>
           <w:b w:val="false"/>
           <w:b w:val="false"/>
@@ -5726,24 +5726,24 @@
     <w:p>
       <w:pPr>
         <w:pStyle w:val="Normal"/>
-        <w:jc w:val="start"/>
-        <w:rPr>
-          <w:b w:val="false"/>
-          <w:b w:val="false"/>
-          <w:bCs w:val="false"/>
-        </w:rPr>
-      </w:pPr>
-      <w:r>
-        <w:rPr>
-          <w:b w:val="false"/>
-          <w:bCs w:val="false"/>
-        </w:rPr>
-      </w:r>
-    </w:p>
-    <w:p>
-      <w:pPr>
-        <w:pStyle w:val="Normal"/>
-        <w:jc w:val="start"/>
+        <w:jc w:val="left"/>
+        <w:rPr>
+          <w:b w:val="false"/>
+          <w:b w:val="false"/>
+          <w:bCs w:val="false"/>
+        </w:rPr>
+      </w:pPr>
+      <w:r>
+        <w:rPr>
+          <w:b w:val="false"/>
+          <w:bCs w:val="false"/>
+        </w:rPr>
+      </w:r>
+    </w:p>
+    <w:p>
+      <w:pPr>
+        <w:pStyle w:val="Normal"/>
+        <w:jc w:val="left"/>
         <w:rPr>
           <w:b w:val="false"/>
           <w:b w:val="false"/>
@@ -5761,24 +5761,24 @@
     <w:p>
       <w:pPr>
         <w:pStyle w:val="Normal"/>
-        <w:jc w:val="start"/>
-        <w:rPr>
-          <w:b w:val="false"/>
-          <w:b w:val="false"/>
-          <w:bCs w:val="false"/>
-        </w:rPr>
-      </w:pPr>
-      <w:r>
-        <w:rPr>
-          <w:b w:val="false"/>
-          <w:bCs w:val="false"/>
-        </w:rPr>
-      </w:r>
-    </w:p>
-    <w:p>
-      <w:pPr>
-        <w:pStyle w:val="Normal"/>
-        <w:jc w:val="start"/>
+        <w:jc w:val="left"/>
+        <w:rPr>
+          <w:b w:val="false"/>
+          <w:b w:val="false"/>
+          <w:bCs w:val="false"/>
+        </w:rPr>
+      </w:pPr>
+      <w:r>
+        <w:rPr>
+          <w:b w:val="false"/>
+          <w:bCs w:val="false"/>
+        </w:rPr>
+      </w:r>
+    </w:p>
+    <w:p>
+      <w:pPr>
+        <w:pStyle w:val="Normal"/>
+        <w:jc w:val="left"/>
         <w:rPr>
           <w:b w:val="false"/>
           <w:b w:val="false"/>
@@ -5796,24 +5796,24 @@
     <w:p>
       <w:pPr>
         <w:pStyle w:val="Normal"/>
-        <w:jc w:val="start"/>
-        <w:rPr>
-          <w:b w:val="false"/>
-          <w:b w:val="false"/>
-          <w:bCs w:val="false"/>
-        </w:rPr>
-      </w:pPr>
-      <w:r>
-        <w:rPr>
-          <w:b w:val="false"/>
-          <w:bCs w:val="false"/>
-        </w:rPr>
-      </w:r>
-    </w:p>
-    <w:p>
-      <w:pPr>
-        <w:pStyle w:val="Normal"/>
-        <w:jc w:val="start"/>
+        <w:jc w:val="left"/>
+        <w:rPr>
+          <w:b w:val="false"/>
+          <w:b w:val="false"/>
+          <w:bCs w:val="false"/>
+        </w:rPr>
+      </w:pPr>
+      <w:r>
+        <w:rPr>
+          <w:b w:val="false"/>
+          <w:bCs w:val="false"/>
+        </w:rPr>
+      </w:r>
+    </w:p>
+    <w:p>
+      <w:pPr>
+        <w:pStyle w:val="Normal"/>
+        <w:jc w:val="left"/>
         <w:rPr>
           <w:b/>
           <w:b/>
@@ -5831,24 +5831,24 @@
     <w:p>
       <w:pPr>
         <w:pStyle w:val="Normal"/>
-        <w:jc w:val="start"/>
-        <w:rPr>
-          <w:b w:val="false"/>
-          <w:b w:val="false"/>
-          <w:bCs w:val="false"/>
-        </w:rPr>
-      </w:pPr>
-      <w:r>
-        <w:rPr>
-          <w:b w:val="false"/>
-          <w:bCs w:val="false"/>
-        </w:rPr>
-      </w:r>
-    </w:p>
-    <w:p>
-      <w:pPr>
-        <w:pStyle w:val="Normal"/>
-        <w:jc w:val="start"/>
+        <w:jc w:val="left"/>
+        <w:rPr>
+          <w:b w:val="false"/>
+          <w:b w:val="false"/>
+          <w:bCs w:val="false"/>
+        </w:rPr>
+      </w:pPr>
+      <w:r>
+        <w:rPr>
+          <w:b w:val="false"/>
+          <w:bCs w:val="false"/>
+        </w:rPr>
+      </w:r>
+    </w:p>
+    <w:p>
+      <w:pPr>
+        <w:pStyle w:val="Normal"/>
+        <w:jc w:val="left"/>
         <w:rPr>
           <w:b w:val="false"/>
           <w:b w:val="false"/>
@@ -5866,7 +5866,7 @@
     <w:p>
       <w:pPr>
         <w:pStyle w:val="Normal"/>
-        <w:jc w:val="start"/>
+        <w:jc w:val="left"/>
         <w:rPr>
           <w:b w:val="false"/>
           <w:b w:val="false"/>
@@ -5885,7 +5885,7 @@
     <w:p>
       <w:pPr>
         <w:pStyle w:val="Normal"/>
-        <w:jc w:val="start"/>
+        <w:jc w:val="left"/>
         <w:rPr>
           <w:b w:val="false"/>
           <w:b w:val="false"/>
@@ -5903,7 +5903,7 @@
     <w:p>
       <w:pPr>
         <w:pStyle w:val="Normal"/>
-        <w:jc w:val="start"/>
+        <w:jc w:val="left"/>
         <w:rPr>
           <w:b w:val="false"/>
           <w:b w:val="false"/>
@@ -5922,24 +5922,24 @@
     <w:p>
       <w:pPr>
         <w:pStyle w:val="Normal"/>
-        <w:jc w:val="start"/>
-        <w:rPr>
-          <w:b w:val="false"/>
-          <w:b w:val="false"/>
-          <w:bCs w:val="false"/>
-        </w:rPr>
-      </w:pPr>
-      <w:r>
-        <w:rPr>
-          <w:b w:val="false"/>
-          <w:bCs w:val="false"/>
-        </w:rPr>
-      </w:r>
-    </w:p>
-    <w:p>
-      <w:pPr>
-        <w:pStyle w:val="Normal"/>
-        <w:jc w:val="start"/>
+        <w:jc w:val="left"/>
+        <w:rPr>
+          <w:b w:val="false"/>
+          <w:b w:val="false"/>
+          <w:bCs w:val="false"/>
+        </w:rPr>
+      </w:pPr>
+      <w:r>
+        <w:rPr>
+          <w:b w:val="false"/>
+          <w:bCs w:val="false"/>
+        </w:rPr>
+      </w:r>
+    </w:p>
+    <w:p>
+      <w:pPr>
+        <w:pStyle w:val="Normal"/>
+        <w:jc w:val="left"/>
         <w:rPr>
           <w:b w:val="false"/>
           <w:b w:val="false"/>
@@ -5957,7 +5957,7 @@
     <w:p>
       <w:pPr>
         <w:pStyle w:val="Normal"/>
-        <w:jc w:val="start"/>
+        <w:jc w:val="left"/>
         <w:rPr>
           <w:b w:val="false"/>
           <w:b w:val="false"/>
@@ -5975,7 +5975,7 @@
     <w:p>
       <w:pPr>
         <w:pStyle w:val="Normal"/>
-        <w:jc w:val="start"/>
+        <w:jc w:val="left"/>
         <w:rPr>
           <w:b w:val="false"/>
           <w:b w:val="false"/>
@@ -5994,24 +5994,24 @@
     <w:p>
       <w:pPr>
         <w:pStyle w:val="Normal"/>
-        <w:jc w:val="start"/>
-        <w:rPr>
-          <w:b w:val="false"/>
-          <w:b w:val="false"/>
-          <w:bCs w:val="false"/>
-        </w:rPr>
-      </w:pPr>
-      <w:r>
-        <w:rPr>
-          <w:b w:val="false"/>
-          <w:bCs w:val="false"/>
-        </w:rPr>
-      </w:r>
-    </w:p>
-    <w:p>
-      <w:pPr>
-        <w:pStyle w:val="Normal"/>
-        <w:jc w:val="start"/>
+        <w:jc w:val="left"/>
+        <w:rPr>
+          <w:b w:val="false"/>
+          <w:b w:val="false"/>
+          <w:bCs w:val="false"/>
+        </w:rPr>
+      </w:pPr>
+      <w:r>
+        <w:rPr>
+          <w:b w:val="false"/>
+          <w:bCs w:val="false"/>
+        </w:rPr>
+      </w:r>
+    </w:p>
+    <w:p>
+      <w:pPr>
+        <w:pStyle w:val="Normal"/>
+        <w:jc w:val="left"/>
         <w:rPr>
           <w:b/>
           <w:b/>
@@ -6029,24 +6029,24 @@
     <w:p>
       <w:pPr>
         <w:pStyle w:val="Normal"/>
-        <w:jc w:val="start"/>
-        <w:rPr>
-          <w:b/>
-          <w:b/>
-          <w:bCs/>
-        </w:rPr>
-      </w:pPr>
-      <w:r>
-        <w:rPr>
-          <w:b/>
-          <w:bCs/>
-        </w:rPr>
-      </w:r>
-    </w:p>
-    <w:p>
-      <w:pPr>
-        <w:pStyle w:val="Normal"/>
-        <w:jc w:val="start"/>
+        <w:jc w:val="left"/>
+        <w:rPr>
+          <w:b/>
+          <w:b/>
+          <w:bCs/>
+        </w:rPr>
+      </w:pPr>
+      <w:r>
+        <w:rPr>
+          <w:b/>
+          <w:bCs/>
+        </w:rPr>
+      </w:r>
+    </w:p>
+    <w:p>
+      <w:pPr>
+        <w:pStyle w:val="Normal"/>
+        <w:jc w:val="left"/>
         <w:rPr>
           <w:b w:val="false"/>
           <w:b w:val="false"/>
@@ -6064,7 +6064,7 @@
     <w:p>
       <w:pPr>
         <w:pStyle w:val="Normal"/>
-        <w:jc w:val="start"/>
+        <w:jc w:val="left"/>
         <w:rPr>
           <w:b w:val="false"/>
           <w:b w:val="false"/>
@@ -6083,7 +6083,7 @@
     <w:p>
       <w:pPr>
         <w:pStyle w:val="Normal"/>
-        <w:jc w:val="start"/>
+        <w:jc w:val="left"/>
         <w:rPr>
           <w:b w:val="false"/>
           <w:b w:val="false"/>
@@ -6102,7 +6102,7 @@
     <w:p>
       <w:pPr>
         <w:pStyle w:val="Normal"/>
-        <w:jc w:val="start"/>
+        <w:jc w:val="left"/>
         <w:rPr>
           <w:b w:val="false"/>
           <w:b w:val="false"/>
@@ -6120,7 +6120,7 @@
     <w:p>
       <w:pPr>
         <w:pStyle w:val="Normal"/>
-        <w:jc w:val="start"/>
+        <w:jc w:val="left"/>
         <w:rPr>
           <w:b w:val="false"/>
           <w:b w:val="false"/>
@@ -6139,24 +6139,24 @@
     <w:p>
       <w:pPr>
         <w:pStyle w:val="Normal"/>
-        <w:jc w:val="start"/>
-        <w:rPr>
-          <w:b/>
-          <w:b/>
-          <w:bCs/>
-        </w:rPr>
-      </w:pPr>
-      <w:r>
-        <w:rPr>
-          <w:b/>
-          <w:bCs/>
-        </w:rPr>
-      </w:r>
-    </w:p>
-    <w:p>
-      <w:pPr>
-        <w:pStyle w:val="Normal"/>
-        <w:jc w:val="start"/>
+        <w:jc w:val="left"/>
+        <w:rPr>
+          <w:b/>
+          <w:b/>
+          <w:bCs/>
+        </w:rPr>
+      </w:pPr>
+      <w:r>
+        <w:rPr>
+          <w:b/>
+          <w:bCs/>
+        </w:rPr>
+      </w:r>
+    </w:p>
+    <w:p>
+      <w:pPr>
+        <w:pStyle w:val="Normal"/>
+        <w:jc w:val="left"/>
         <w:rPr>
           <w:b w:val="false"/>
           <w:b w:val="false"/>
@@ -6174,7 +6174,7 @@
     <w:p>
       <w:pPr>
         <w:pStyle w:val="Normal"/>
-        <w:jc w:val="start"/>
+        <w:jc w:val="left"/>
         <w:rPr>
           <w:b w:val="false"/>
           <w:b w:val="false"/>
@@ -6193,7 +6193,7 @@
     <w:p>
       <w:pPr>
         <w:pStyle w:val="Normal"/>
-        <w:jc w:val="start"/>
+        <w:jc w:val="left"/>
         <w:rPr>
           <w:b w:val="false"/>
           <w:b w:val="false"/>
@@ -6211,7 +6211,7 @@
     <w:p>
       <w:pPr>
         <w:pStyle w:val="Normal"/>
-        <w:jc w:val="start"/>
+        <w:jc w:val="left"/>
         <w:rPr>
           <w:b w:val="false"/>
           <w:b w:val="false"/>
@@ -6230,24 +6230,24 @@
     <w:p>
       <w:pPr>
         <w:pStyle w:val="Normal"/>
-        <w:jc w:val="start"/>
-        <w:rPr>
-          <w:b w:val="false"/>
-          <w:b w:val="false"/>
-          <w:bCs w:val="false"/>
-        </w:rPr>
-      </w:pPr>
-      <w:r>
-        <w:rPr>
-          <w:b w:val="false"/>
-          <w:bCs w:val="false"/>
-        </w:rPr>
-      </w:r>
-    </w:p>
-    <w:p>
-      <w:pPr>
-        <w:pStyle w:val="Normal"/>
-        <w:jc w:val="start"/>
+        <w:jc w:val="left"/>
+        <w:rPr>
+          <w:b w:val="false"/>
+          <w:b w:val="false"/>
+          <w:bCs w:val="false"/>
+        </w:rPr>
+      </w:pPr>
+      <w:r>
+        <w:rPr>
+          <w:b w:val="false"/>
+          <w:bCs w:val="false"/>
+        </w:rPr>
+      </w:r>
+    </w:p>
+    <w:p>
+      <w:pPr>
+        <w:pStyle w:val="Normal"/>
+        <w:jc w:val="left"/>
         <w:rPr>
           <w:b w:val="false"/>
           <w:b w:val="false"/>
@@ -6265,7 +6265,7 @@
     <w:p>
       <w:pPr>
         <w:pStyle w:val="Normal"/>
-        <w:jc w:val="start"/>
+        <w:jc w:val="left"/>
         <w:rPr>
           <w:b w:val="false"/>
           <w:b w:val="false"/>
@@ -6283,7 +6283,7 @@
     <w:p>
       <w:pPr>
         <w:pStyle w:val="Normal"/>
-        <w:jc w:val="start"/>
+        <w:jc w:val="left"/>
         <w:rPr>
           <w:b w:val="false"/>
           <w:b w:val="false"/>
@@ -6301,24 +6301,24 @@
     <w:p>
       <w:pPr>
         <w:pStyle w:val="Normal"/>
-        <w:jc w:val="start"/>
-        <w:rPr>
-          <w:b w:val="false"/>
-          <w:b w:val="false"/>
-          <w:bCs w:val="false"/>
-        </w:rPr>
-      </w:pPr>
-      <w:r>
-        <w:rPr>
-          <w:b w:val="false"/>
-          <w:bCs w:val="false"/>
-        </w:rPr>
-      </w:r>
-    </w:p>
-    <w:p>
-      <w:pPr>
-        <w:pStyle w:val="Normal"/>
-        <w:jc w:val="start"/>
+        <w:jc w:val="left"/>
+        <w:rPr>
+          <w:b w:val="false"/>
+          <w:b w:val="false"/>
+          <w:bCs w:val="false"/>
+        </w:rPr>
+      </w:pPr>
+      <w:r>
+        <w:rPr>
+          <w:b w:val="false"/>
+          <w:bCs w:val="false"/>
+        </w:rPr>
+      </w:r>
+    </w:p>
+    <w:p>
+      <w:pPr>
+        <w:pStyle w:val="Normal"/>
+        <w:jc w:val="left"/>
         <w:rPr>
           <w:b/>
           <w:b/>
@@ -6336,7 +6336,7 @@
     <w:p>
       <w:pPr>
         <w:pStyle w:val="Normal"/>
-        <w:jc w:val="start"/>
+        <w:jc w:val="left"/>
         <w:rPr>
           <w:b w:val="false"/>
           <w:b w:val="false"/>
@@ -6354,7 +6354,7 @@
     <w:p>
       <w:pPr>
         <w:pStyle w:val="Normal"/>
-        <w:jc w:val="start"/>
+        <w:jc w:val="left"/>
         <w:rPr>
           <w:b w:val="false"/>
           <w:b w:val="false"/>
@@ -6373,24 +6373,24 @@
     <w:p>
       <w:pPr>
         <w:pStyle w:val="Normal"/>
-        <w:jc w:val="start"/>
-        <w:rPr>
-          <w:b w:val="false"/>
-          <w:b w:val="false"/>
-          <w:bCs w:val="false"/>
-        </w:rPr>
-      </w:pPr>
-      <w:r>
-        <w:rPr>
-          <w:b w:val="false"/>
-          <w:bCs w:val="false"/>
-        </w:rPr>
-      </w:r>
-    </w:p>
-    <w:p>
-      <w:pPr>
-        <w:pStyle w:val="Normal"/>
-        <w:jc w:val="start"/>
+        <w:jc w:val="left"/>
+        <w:rPr>
+          <w:b w:val="false"/>
+          <w:b w:val="false"/>
+          <w:bCs w:val="false"/>
+        </w:rPr>
+      </w:pPr>
+      <w:r>
+        <w:rPr>
+          <w:b w:val="false"/>
+          <w:bCs w:val="false"/>
+        </w:rPr>
+      </w:r>
+    </w:p>
+    <w:p>
+      <w:pPr>
+        <w:pStyle w:val="Normal"/>
+        <w:jc w:val="left"/>
         <w:rPr>
           <w:b/>
           <w:b/>
@@ -6408,7 +6408,7 @@
     <w:p>
       <w:pPr>
         <w:pStyle w:val="Normal"/>
-        <w:jc w:val="start"/>
+        <w:jc w:val="left"/>
         <w:rPr>
           <w:b w:val="false"/>
           <w:b w:val="false"/>
@@ -6426,24 +6426,24 @@
     <w:p>
       <w:pPr>
         <w:pStyle w:val="Normal"/>
-        <w:jc w:val="start"/>
-        <w:rPr>
-          <w:b/>
-          <w:b/>
-          <w:bCs/>
-        </w:rPr>
-      </w:pPr>
-      <w:r>
-        <w:rPr>
-          <w:b/>
-          <w:bCs/>
-        </w:rPr>
-      </w:r>
-    </w:p>
-    <w:p>
-      <w:pPr>
-        <w:pStyle w:val="Normal"/>
-        <w:jc w:val="start"/>
+        <w:jc w:val="left"/>
+        <w:rPr>
+          <w:b/>
+          <w:b/>
+          <w:bCs/>
+        </w:rPr>
+      </w:pPr>
+      <w:r>
+        <w:rPr>
+          <w:b/>
+          <w:bCs/>
+        </w:rPr>
+      </w:r>
+    </w:p>
+    <w:p>
+      <w:pPr>
+        <w:pStyle w:val="Normal"/>
+        <w:jc w:val="left"/>
         <w:rPr>
           <w:b w:val="false"/>
           <w:b w:val="false"/>
@@ -6461,7 +6461,7 @@
     <w:p>
       <w:pPr>
         <w:pStyle w:val="Normal"/>
-        <w:jc w:val="start"/>
+        <w:jc w:val="left"/>
         <w:rPr>
           <w:b w:val="false"/>
           <w:b w:val="false"/>
@@ -6479,24 +6479,24 @@
     <w:p>
       <w:pPr>
         <w:pStyle w:val="Normal"/>
-        <w:jc w:val="start"/>
-        <w:rPr>
-          <w:b w:val="false"/>
-          <w:b w:val="false"/>
-          <w:bCs w:val="false"/>
-        </w:rPr>
-      </w:pPr>
-      <w:r>
-        <w:rPr>
-          <w:b w:val="false"/>
-          <w:bCs w:val="false"/>
-        </w:rPr>
-      </w:r>
-    </w:p>
-    <w:p>
-      <w:pPr>
-        <w:pStyle w:val="Normal"/>
-        <w:jc w:val="start"/>
+        <w:jc w:val="left"/>
+        <w:rPr>
+          <w:b w:val="false"/>
+          <w:b w:val="false"/>
+          <w:bCs w:val="false"/>
+        </w:rPr>
+      </w:pPr>
+      <w:r>
+        <w:rPr>
+          <w:b w:val="false"/>
+          <w:bCs w:val="false"/>
+        </w:rPr>
+      </w:r>
+    </w:p>
+    <w:p>
+      <w:pPr>
+        <w:pStyle w:val="Normal"/>
+        <w:jc w:val="left"/>
         <w:rPr>
           <w:b/>
           <w:b/>
@@ -6514,7 +6514,7 @@
     <w:p>
       <w:pPr>
         <w:pStyle w:val="Normal"/>
-        <w:jc w:val="start"/>
+        <w:jc w:val="left"/>
         <w:rPr/>
       </w:pPr>
       <w:r>
@@ -6528,7 +6528,7 @@
     <w:p>
       <w:pPr>
         <w:pStyle w:val="Normal"/>
-        <w:jc w:val="start"/>
+        <w:jc w:val="left"/>
         <w:rPr/>
       </w:pPr>
       <w:r>
@@ -6543,7 +6543,7 @@
     <w:p>
       <w:pPr>
         <w:pStyle w:val="Normal"/>
-        <w:jc w:val="start"/>
+        <w:jc w:val="left"/>
         <w:rPr/>
       </w:pPr>
       <w:r>
@@ -6559,7 +6559,7 @@
     <w:p>
       <w:pPr>
         <w:pStyle w:val="Normal"/>
-        <w:jc w:val="start"/>
+        <w:jc w:val="left"/>
         <w:rPr/>
       </w:pPr>
       <w:r>
@@ -6574,7 +6574,7 @@
     <w:p>
       <w:pPr>
         <w:pStyle w:val="Normal"/>
-        <w:jc w:val="start"/>
+        <w:jc w:val="left"/>
         <w:rPr/>
       </w:pPr>
       <w:r>
@@ -6589,7 +6589,7 @@
     <w:p>
       <w:pPr>
         <w:pStyle w:val="Normal"/>
-        <w:jc w:val="start"/>
+        <w:jc w:val="left"/>
         <w:rPr/>
       </w:pPr>
       <w:r>
@@ -6604,7 +6604,7 @@
     <w:p>
       <w:pPr>
         <w:pStyle w:val="Normal"/>
-        <w:jc w:val="start"/>
+        <w:jc w:val="left"/>
         <w:rPr/>
       </w:pPr>
       <w:r>
@@ -6618,7 +6618,7 @@
     <w:p>
       <w:pPr>
         <w:pStyle w:val="Normal"/>
-        <w:jc w:val="start"/>
+        <w:jc w:val="left"/>
         <w:rPr/>
       </w:pPr>
       <w:r>
@@ -6632,7 +6632,7 @@
     <w:p>
       <w:pPr>
         <w:pStyle w:val="Normal"/>
-        <w:jc w:val="start"/>
+        <w:jc w:val="left"/>
         <w:rPr/>
       </w:pPr>
       <w:r>
@@ -6646,7 +6646,7 @@
     <w:p>
       <w:pPr>
         <w:pStyle w:val="Normal"/>
-        <w:jc w:val="start"/>
+        <w:jc w:val="left"/>
         <w:rPr/>
       </w:pPr>
       <w:r>
@@ -6655,19 +6655,13 @@
           <w:bCs w:val="false"/>
         </w:rPr>
         <w:tab/>
-      </w:r>
-      <w:r>
-        <w:rPr>
-          <w:b w:val="false"/>
-          <w:bCs w:val="false"/>
-        </w:rPr>
         <w:t>se puede tener variables con el mismo nombre que los parametros de una funcion, no se afectaran entre si</w:t>
       </w:r>
     </w:p>
     <w:p>
       <w:pPr>
         <w:pStyle w:val="Normal"/>
-        <w:jc w:val="start"/>
+        <w:jc w:val="left"/>
         <w:rPr/>
       </w:pPr>
       <w:r>
@@ -6682,35 +6676,88 @@
     <w:p>
       <w:pPr>
         <w:pStyle w:val="Normal"/>
-        <w:jc w:val="start"/>
-        <w:rPr>
-          <w:b w:val="false"/>
-          <w:b w:val="false"/>
-          <w:bCs w:val="false"/>
-        </w:rPr>
-      </w:pPr>
-      <w:r>
+        <w:jc w:val="left"/>
+        <w:rPr>
+          <w:b w:val="false"/>
+          <w:b w:val="false"/>
+          <w:bCs w:val="false"/>
+        </w:rPr>
+      </w:pPr>
+      <w:r>
+        <w:rPr>
+          <w:b w:val="false"/>
+          <w:bCs w:val="false"/>
+        </w:rPr>
+      </w:r>
+    </w:p>
+    <w:p>
+      <w:pPr>
+        <w:pStyle w:val="Normal"/>
+        <w:jc w:val="left"/>
+        <w:rPr>
+          <w:b w:val="false"/>
+          <w:b w:val="false"/>
+          <w:bCs w:val="false"/>
+        </w:rPr>
+      </w:pPr>
+      <w:r>
+        <w:rPr>
+          <w:b w:val="false"/>
+          <w:bCs w:val="false"/>
+        </w:rPr>
+        <w:t>DEFINIR FUNCION</w:t>
+      </w:r>
+    </w:p>
+    <w:p>
+      <w:pPr>
+        <w:pStyle w:val="Normal"/>
+        <w:jc w:val="left"/>
+        <w:rPr>
+          <w:b w:val="false"/>
+          <w:b w:val="false"/>
+          <w:bCs w:val="false"/>
+        </w:rPr>
+      </w:pPr>
+      <w:r>
+        <w:rPr>
+          <w:b w:val="false"/>
+          <w:bCs w:val="false"/>
+        </w:rPr>
+      </w:r>
+    </w:p>
+    <w:p>
+      <w:pPr>
+        <w:pStyle w:val="Normal"/>
+        <w:jc w:val="left"/>
         <w:rPr/>
-      </w:r>
-    </w:p>
-    <w:p>
-      <w:pPr>
-        <w:pStyle w:val="Normal"/>
-        <w:jc w:val="start"/>
-        <w:rPr>
-          <w:b w:val="false"/>
-          <w:b w:val="false"/>
-          <w:bCs w:val="false"/>
-        </w:rPr>
-      </w:pPr>
-      <w:r>
+      </w:pPr>
+      <w:r>
+        <w:rPr>
+          <w:b w:val="false"/>
+          <w:bCs w:val="false"/>
+        </w:rPr>
+        <w:t>def cnombre_funcion(parametro1, parametro2=valor2):</w:t>
+      </w:r>
+    </w:p>
+    <w:p>
+      <w:pPr>
+        <w:pStyle w:val="Normal"/>
+        <w:jc w:val="left"/>
         <w:rPr/>
-      </w:r>
-    </w:p>
-    <w:p>
-      <w:pPr>
-        <w:pStyle w:val="Normal"/>
-        <w:jc w:val="start"/>
+      </w:pPr>
+      <w:r>
+        <w:rPr>
+          <w:b w:val="false"/>
+          <w:bCs w:val="false"/>
+        </w:rPr>
+        <w:tab/>
+        <w:t>cuerpo de la funcion</w:t>
+      </w:r>
+    </w:p>
+    <w:p>
+      <w:pPr>
+        <w:pStyle w:val="Normal"/>
+        <w:jc w:val="left"/>
         <w:rPr/>
       </w:pPr>
       <w:r>
@@ -6718,34 +6765,20 @@
           <w:b w:val="false"/>
           <w:bCs w:val="false"/>
         </w:rPr>
-        <w:t>def cnombre_funcion(</w:t>
-      </w:r>
-      <w:r>
-        <w:rPr>
-          <w:b w:val="false"/>
-          <w:bCs w:val="false"/>
-        </w:rPr>
-        <w:t>parametro1, parametro2</w:t>
-      </w:r>
-      <w:r>
-        <w:rPr>
-          <w:b w:val="false"/>
-          <w:bCs w:val="false"/>
-        </w:rPr>
-        <w:t>=valor2</w:t>
-      </w:r>
-      <w:r>
-        <w:rPr>
-          <w:b w:val="false"/>
-          <w:bCs w:val="false"/>
-        </w:rPr>
-        <w:t>):</w:t>
-      </w:r>
-    </w:p>
-    <w:p>
-      <w:pPr>
-        <w:pStyle w:val="Normal"/>
-        <w:jc w:val="start"/>
+        <w:tab/>
+      </w:r>
+      <w:r>
+        <w:rPr>
+          <w:b w:val="false"/>
+          <w:bCs w:val="false"/>
+        </w:rPr>
+        <w:t>return valor</w:t>
+      </w:r>
+    </w:p>
+    <w:p>
+      <w:pPr>
+        <w:pStyle w:val="Normal"/>
+        <w:jc w:val="left"/>
         <w:rPr/>
       </w:pPr>
       <w:r>
@@ -6754,27 +6787,45 @@
           <w:bCs w:val="false"/>
         </w:rPr>
         <w:tab/>
-        <w:t>cuerpo de la funcion</w:t>
-      </w:r>
-    </w:p>
-    <w:p>
-      <w:pPr>
-        <w:pStyle w:val="Normal"/>
-        <w:jc w:val="start"/>
-        <w:rPr>
-          <w:b w:val="false"/>
-          <w:b w:val="false"/>
-          <w:bCs w:val="false"/>
-        </w:rPr>
-      </w:pPr>
-      <w:r>
+        <w:t>return</w:t>
+      </w:r>
+    </w:p>
+    <w:p>
+      <w:pPr>
+        <w:pStyle w:val="Normal"/>
+        <w:jc w:val="left"/>
+        <w:rPr>
+          <w:b w:val="false"/>
+          <w:b w:val="false"/>
+          <w:bCs w:val="false"/>
+        </w:rPr>
+      </w:pPr>
+      <w:r>
+        <w:rPr>
+          <w:b w:val="false"/>
+          <w:bCs w:val="false"/>
+        </w:rPr>
+      </w:r>
+    </w:p>
+    <w:p>
+      <w:pPr>
+        <w:pStyle w:val="Normal"/>
+        <w:jc w:val="left"/>
         <w:rPr/>
-      </w:r>
-    </w:p>
-    <w:p>
-      <w:pPr>
-        <w:pStyle w:val="Normal"/>
-        <w:jc w:val="start"/>
+      </w:pPr>
+      <w:r>
+        <w:rPr>
+          <w:b w:val="false"/>
+          <w:bCs w:val="false"/>
+        </w:rPr>
+        <w:tab/>
+        <w:t>asi se la define a la funcion</w:t>
+      </w:r>
+    </w:p>
+    <w:p>
+      <w:pPr>
+        <w:pStyle w:val="Normal"/>
+        <w:jc w:val="left"/>
         <w:rPr/>
       </w:pPr>
       <w:r>
@@ -6783,13 +6834,13 @@
           <w:bCs w:val="false"/>
         </w:rPr>
         <w:tab/>
-        <w:t>asi se la define a la funcion</w:t>
-      </w:r>
-    </w:p>
-    <w:p>
-      <w:pPr>
-        <w:pStyle w:val="Normal"/>
-        <w:jc w:val="start"/>
+        <w:t>al momento de definir la funcion se puede dejar un valor por defecto a algun argumento , y asi se omite el mismo al momento de invocar la funcion</w:t>
+      </w:r>
+    </w:p>
+    <w:p>
+      <w:pPr>
+        <w:pStyle w:val="Normal"/>
+        <w:jc w:val="left"/>
         <w:rPr/>
       </w:pPr>
       <w:r>
@@ -6798,19 +6849,14 @@
           <w:bCs w:val="false"/>
         </w:rPr>
         <w:tab/>
-      </w:r>
-      <w:r>
-        <w:rPr>
-          <w:b w:val="false"/>
-          <w:bCs w:val="false"/>
-        </w:rPr>
-        <w:t>al momento de definir la funcion se puede dejar un valor por defecto a algun argumento , y asi se omite el mismo al momento de invocar la funcion</w:t>
-      </w:r>
-    </w:p>
-    <w:p>
-      <w:pPr>
-        <w:pStyle w:val="Normal"/>
-        <w:jc w:val="start"/>
+        <w:tab/>
+        <w:t xml:space="preserve">si el argumento tiene un valor por defecto pero al mento de invocarlo se le asigna un nuevo valor, este argumento tomara el valor nuevo </w:t>
+      </w:r>
+    </w:p>
+    <w:p>
+      <w:pPr>
+        <w:pStyle w:val="Normal"/>
+        <w:jc w:val="left"/>
         <w:rPr/>
       </w:pPr>
       <w:r>
@@ -6820,27 +6866,33 @@
         </w:rPr>
         <w:tab/>
         <w:tab/>
-        <w:t xml:space="preserve">si el argumento tiene un valor por defecto pero al mento de invocarlo se le asigna un nuevo valor, este argumento tomara el valor nuevo </w:t>
-      </w:r>
-    </w:p>
-    <w:p>
-      <w:pPr>
-        <w:pStyle w:val="Normal"/>
-        <w:jc w:val="start"/>
-        <w:rPr>
-          <w:b w:val="false"/>
-          <w:b w:val="false"/>
-          <w:bCs w:val="false"/>
-        </w:rPr>
-      </w:pPr>
-      <w:r>
+      </w:r>
+      <w:r>
+        <w:rPr>
+          <w:b w:val="false"/>
+          <w:bCs w:val="false"/>
+        </w:rPr>
+        <w:t>poner las variables con valores predefinidas al final</w:t>
+      </w:r>
+    </w:p>
+    <w:p>
+      <w:pPr>
+        <w:pStyle w:val="Normal"/>
+        <w:jc w:val="left"/>
         <w:rPr/>
-      </w:r>
-    </w:p>
-    <w:p>
-      <w:pPr>
-        <w:pStyle w:val="Normal"/>
-        <w:jc w:val="start"/>
+      </w:pPr>
+      <w:r>
+        <w:rPr>
+          <w:b w:val="false"/>
+          <w:bCs w:val="false"/>
+        </w:rPr>
+        <w:tab/>
+      </w:r>
+    </w:p>
+    <w:p>
+      <w:pPr>
+        <w:pStyle w:val="Normal"/>
+        <w:jc w:val="left"/>
         <w:rPr/>
       </w:pPr>
       <w:r>
@@ -6848,41 +6900,88 @@
           <w:b w:val="false"/>
           <w:bCs w:val="false"/>
         </w:rPr>
-        <w:t>resultado = funcion(</w:t>
-      </w:r>
-      <w:r>
-        <w:rPr>
-          <w:b w:val="false"/>
-          <w:bCs w:val="false"/>
-        </w:rPr>
-        <w:t>parametro1, parametro2</w:t>
-      </w:r>
-      <w:r>
-        <w:rPr>
-          <w:b w:val="false"/>
-          <w:bCs w:val="false"/>
-        </w:rPr>
-        <w:t>)</w:t>
-      </w:r>
-    </w:p>
-    <w:p>
-      <w:pPr>
-        <w:pStyle w:val="Normal"/>
-        <w:jc w:val="start"/>
-        <w:rPr>
-          <w:b w:val="false"/>
-          <w:b w:val="false"/>
-          <w:bCs w:val="false"/>
-        </w:rPr>
-      </w:pPr>
-      <w:r>
+        <w:tab/>
+      </w:r>
+      <w:r>
+        <w:rPr>
+          <w:b w:val="false"/>
+          <w:bCs w:val="false"/>
+        </w:rPr>
+        <w:t>cuando se pone la palabra reservada return sin nada despues hace que termine la funcion</w:t>
+      </w:r>
+    </w:p>
+    <w:p>
+      <w:pPr>
+        <w:pStyle w:val="Normal"/>
+        <w:jc w:val="left"/>
         <w:rPr/>
-      </w:r>
-    </w:p>
-    <w:p>
-      <w:pPr>
-        <w:pStyle w:val="Normal"/>
-        <w:jc w:val="start"/>
+      </w:pPr>
+      <w:r>
+        <w:rPr>
+          <w:b w:val="false"/>
+          <w:bCs w:val="false"/>
+        </w:rPr>
+        <w:tab/>
+        <w:tab/>
+        <w:t>se asemeja a break en los ciclos</w:t>
+      </w:r>
+    </w:p>
+    <w:p>
+      <w:pPr>
+        <w:pStyle w:val="Normal"/>
+        <w:jc w:val="left"/>
+        <w:rPr>
+          <w:b w:val="false"/>
+          <w:b w:val="false"/>
+          <w:bCs w:val="false"/>
+        </w:rPr>
+      </w:pPr>
+      <w:r>
+        <w:rPr>
+          <w:b w:val="false"/>
+          <w:bCs w:val="false"/>
+        </w:rPr>
+      </w:r>
+    </w:p>
+    <w:p>
+      <w:pPr>
+        <w:pStyle w:val="Normal"/>
+        <w:jc w:val="left"/>
+        <w:rPr>
+          <w:b w:val="false"/>
+          <w:b w:val="false"/>
+          <w:bCs w:val="false"/>
+        </w:rPr>
+      </w:pPr>
+      <w:r>
+        <w:rPr>
+          <w:b w:val="false"/>
+          <w:bCs w:val="false"/>
+        </w:rPr>
+        <w:t>INVOCAR FUNCION</w:t>
+      </w:r>
+    </w:p>
+    <w:p>
+      <w:pPr>
+        <w:pStyle w:val="Normal"/>
+        <w:jc w:val="left"/>
+        <w:rPr>
+          <w:b w:val="false"/>
+          <w:b w:val="false"/>
+          <w:bCs w:val="false"/>
+        </w:rPr>
+      </w:pPr>
+      <w:r>
+        <w:rPr>
+          <w:b w:val="false"/>
+          <w:bCs w:val="false"/>
+        </w:rPr>
+      </w:r>
+    </w:p>
+    <w:p>
+      <w:pPr>
+        <w:pStyle w:val="Normal"/>
+        <w:jc w:val="left"/>
         <w:rPr/>
       </w:pPr>
       <w:r>
@@ -6890,20 +6989,45 @@
           <w:b w:val="false"/>
           <w:bCs w:val="false"/>
         </w:rPr>
-        <w:tab/>
-      </w:r>
-      <w:r>
-        <w:rPr>
-          <w:b w:val="false"/>
-          <w:bCs w:val="false"/>
-        </w:rPr>
+        <w:t>resultado = funcion(parametro1, parametro2)</w:t>
+      </w:r>
+    </w:p>
+    <w:p>
+      <w:pPr>
+        <w:pStyle w:val="Normal"/>
+        <w:jc w:val="left"/>
+        <w:rPr>
+          <w:b w:val="false"/>
+          <w:b w:val="false"/>
+          <w:bCs w:val="false"/>
+        </w:rPr>
+      </w:pPr>
+      <w:r>
+        <w:rPr>
+          <w:b w:val="false"/>
+          <w:bCs w:val="false"/>
+        </w:rPr>
+      </w:r>
+    </w:p>
+    <w:p>
+      <w:pPr>
+        <w:pStyle w:val="Normal"/>
+        <w:jc w:val="left"/>
+        <w:rPr/>
+      </w:pPr>
+      <w:r>
+        <w:rPr>
+          <w:b w:val="false"/>
+          <w:bCs w:val="false"/>
+        </w:rPr>
+        <w:tab/>
         <w:t>asi se la invoca y encaso de devuelva algun valor se la guarda en variable</w:t>
       </w:r>
     </w:p>
     <w:p>
       <w:pPr>
         <w:pStyle w:val="Normal"/>
-        <w:jc w:val="start"/>
+        <w:jc w:val="left"/>
         <w:rPr/>
       </w:pPr>
       <w:r>
@@ -6912,19 +7036,13 @@
           <w:bCs w:val="false"/>
         </w:rPr>
         <w:tab/>
-      </w:r>
-      <w:r>
-        <w:rPr>
-          <w:b w:val="false"/>
-          <w:bCs w:val="false"/>
-        </w:rPr>
         <w:t>para mandar los parametros al momento de invocar al funcion se puede hacer de dos formas:</w:t>
       </w:r>
     </w:p>
     <w:p>
       <w:pPr>
         <w:pStyle w:val="Normal"/>
-        <w:jc w:val="start"/>
+        <w:jc w:val="left"/>
         <w:rPr/>
       </w:pPr>
       <w:r>
@@ -6940,7 +7058,7 @@
     <w:p>
       <w:pPr>
         <w:pStyle w:val="Normal"/>
-        <w:jc w:val="start"/>
+        <w:jc w:val="left"/>
         <w:rPr/>
       </w:pPr>
       <w:r>
@@ -6957,7 +7075,7 @@
     <w:p>
       <w:pPr>
         <w:pStyle w:val="Normal"/>
-        <w:jc w:val="start"/>
+        <w:jc w:val="left"/>
         <w:rPr/>
       </w:pPr>
       <w:r>
@@ -6972,7 +7090,7 @@
     <w:p>
       <w:pPr>
         <w:pStyle w:val="Normal"/>
-        <w:jc w:val="start"/>
+        <w:jc w:val="left"/>
         <w:rPr/>
       </w:pPr>
       <w:r>
@@ -6988,7 +7106,7 @@
     <w:p>
       <w:pPr>
         <w:pStyle w:val="Normal"/>
-        <w:jc w:val="start"/>
+        <w:jc w:val="left"/>
         <w:rPr/>
       </w:pPr>
       <w:r>
@@ -7005,7 +7123,7 @@
     <w:p>
       <w:pPr>
         <w:pStyle w:val="Normal"/>
-        <w:jc w:val="start"/>
+        <w:jc w:val="left"/>
         <w:rPr/>
       </w:pPr>
       <w:r>
@@ -7019,7 +7137,7 @@
     <w:p>
       <w:pPr>
         <w:pStyle w:val="Normal"/>
-        <w:jc w:val="start"/>
+        <w:jc w:val="left"/>
         <w:rPr/>
       </w:pPr>
       <w:r>
@@ -7052,9 +7170,9 @@
       <w:numFmt w:val="bullet"/>
       <w:suff w:val="nothing"/>
       <w:lvlText w:val=""/>
-      <w:lvlJc w:val="start"/>
-      <w:pPr>
-        <w:ind w:start="720" w:hanging="0"/>
+      <w:lvlJc w:val="left"/>
+      <w:pPr>
+        <w:ind w:left="720" w:hanging="0"/>
       </w:pPr>
       <w:rPr>
         <w:rFonts w:ascii="Symbol" w:hAnsi="Symbol" w:cs="Symbol" w:hint="default"/>
@@ -7065,12 +7183,12 @@
       <w:start w:val="1"/>
       <w:numFmt w:val="bullet"/>
       <w:lvlText w:val=""/>
-      <w:lvlJc w:val="start"/>
+      <w:lvlJc w:val="left"/>
       <w:pPr>
         <w:tabs>
           <w:tab w:val="num" w:pos="2134"/>
         </w:tabs>
-        <w:ind w:start="2134" w:hanging="283"/>
+        <w:ind w:left="2134" w:hanging="283"/>
       </w:pPr>
       <w:rPr>
         <w:rFonts w:ascii="Symbol" w:hAnsi="Symbol" w:cs="Symbol" w:hint="default"/>
@@ -7081,12 +7199,12 @@
       <w:start w:val="1"/>
       <w:numFmt w:val="bullet"/>
       <w:lvlText w:val=""/>
-      <w:lvlJc w:val="start"/>
+      <w:lvlJc w:val="left"/>
       <w:pPr>
         <w:tabs>
           <w:tab w:val="num" w:pos="2841"/>
         </w:tabs>
-        <w:ind w:start="2841" w:hanging="283"/>
+        <w:ind w:left="2841" w:hanging="283"/>
       </w:pPr>
       <w:rPr>
         <w:rFonts w:ascii="Symbol" w:hAnsi="Symbol" w:cs="Symbol" w:hint="default"/>
@@ -7097,12 +7215,12 @@
       <w:start w:val="1"/>
       <w:numFmt w:val="bullet"/>
       <w:lvlText w:val=""/>
-      <w:lvlJc w:val="start"/>
+      <w:lvlJc w:val="left"/>
       <w:pPr>
         <w:tabs>
           <w:tab w:val="num" w:pos="3548"/>
         </w:tabs>
-        <w:ind w:start="3548" w:hanging="283"/>
+        <w:ind w:left="3548" w:hanging="283"/>
       </w:pPr>
       <w:rPr>
         <w:rFonts w:ascii="Symbol" w:hAnsi="Symbol" w:cs="Symbol" w:hint="default"/>
@@ -7113,12 +7231,12 @@
       <w:start w:val="1"/>
       <w:numFmt w:val="bullet"/>
       <w:lvlText w:val=""/>
-      <w:lvlJc w:val="start"/>
+      <w:lvlJc w:val="left"/>
       <w:pPr>
         <w:tabs>
           <w:tab w:val="num" w:pos="4255"/>
         </w:tabs>
-        <w:ind w:start="4255" w:hanging="283"/>
+        <w:ind w:left="4255" w:hanging="283"/>
       </w:pPr>
       <w:rPr>
         <w:rFonts w:ascii="Symbol" w:hAnsi="Symbol" w:cs="Symbol" w:hint="default"/>
@@ -7129,12 +7247,12 @@
       <w:start w:val="1"/>
       <w:numFmt w:val="bullet"/>
       <w:lvlText w:val=""/>
-      <w:lvlJc w:val="start"/>
+      <w:lvlJc w:val="left"/>
       <w:pPr>
         <w:tabs>
           <w:tab w:val="num" w:pos="4962"/>
         </w:tabs>
-        <w:ind w:start="4962" w:hanging="283"/>
+        <w:ind w:left="4962" w:hanging="283"/>
       </w:pPr>
       <w:rPr>
         <w:rFonts w:ascii="Symbol" w:hAnsi="Symbol" w:cs="Symbol" w:hint="default"/>
@@ -7145,12 +7263,12 @@
       <w:start w:val="1"/>
       <w:numFmt w:val="bullet"/>
       <w:lvlText w:val=""/>
-      <w:lvlJc w:val="start"/>
+      <w:lvlJc w:val="left"/>
       <w:pPr>
         <w:tabs>
           <w:tab w:val="num" w:pos="5669"/>
         </w:tabs>
-        <w:ind w:start="5669" w:hanging="283"/>
+        <w:ind w:left="5669" w:hanging="283"/>
       </w:pPr>
       <w:rPr>
         <w:rFonts w:ascii="Symbol" w:hAnsi="Symbol" w:cs="Symbol" w:hint="default"/>
@@ -7161,12 +7279,12 @@
       <w:start w:val="1"/>
       <w:numFmt w:val="bullet"/>
       <w:lvlText w:val=""/>
-      <w:lvlJc w:val="start"/>
+      <w:lvlJc w:val="left"/>
       <w:pPr>
         <w:tabs>
           <w:tab w:val="num" w:pos="6376"/>
         </w:tabs>
-        <w:ind w:start="6376" w:hanging="283"/>
+        <w:ind w:left="6376" w:hanging="283"/>
       </w:pPr>
       <w:rPr>
         <w:rFonts w:ascii="Symbol" w:hAnsi="Symbol" w:cs="Symbol" w:hint="default"/>
@@ -7177,12 +7295,12 @@
       <w:start w:val="1"/>
       <w:numFmt w:val="bullet"/>
       <w:lvlText w:val=""/>
-      <w:lvlJc w:val="start"/>
+      <w:lvlJc w:val="left"/>
       <w:pPr>
         <w:tabs>
           <w:tab w:val="num" w:pos="7083"/>
         </w:tabs>
-        <w:ind w:start="7083" w:hanging="283"/>
+        <w:ind w:left="7083" w:hanging="283"/>
       </w:pPr>
       <w:rPr>
         <w:rFonts w:ascii="Symbol" w:hAnsi="Symbol" w:cs="Symbol" w:hint="default"/>
@@ -7196,9 +7314,9 @@
       <w:numFmt w:val="none"/>
       <w:suff w:val="nothing"/>
       <w:lvlText w:val=""/>
-      <w:lvlJc w:val="start"/>
-      <w:pPr>
-        <w:ind w:start="0" w:hanging="0"/>
+      <w:lvlJc w:val="left"/>
+      <w:pPr>
+        <w:ind w:left="0" w:hanging="0"/>
       </w:pPr>
     </w:lvl>
     <w:lvl w:ilvl="1">
@@ -7206,9 +7324,9 @@
       <w:numFmt w:val="none"/>
       <w:suff w:val="nothing"/>
       <w:lvlText w:val=""/>
-      <w:lvlJc w:val="start"/>
-      <w:pPr>
-        <w:ind w:start="0" w:hanging="0"/>
+      <w:lvlJc w:val="left"/>
+      <w:pPr>
+        <w:ind w:left="0" w:hanging="0"/>
       </w:pPr>
     </w:lvl>
     <w:lvl w:ilvl="2">
@@ -7216,9 +7334,9 @@
       <w:numFmt w:val="none"/>
       <w:suff w:val="nothing"/>
       <w:lvlText w:val=""/>
-      <w:lvlJc w:val="start"/>
-      <w:pPr>
-        <w:ind w:start="0" w:hanging="0"/>
+      <w:lvlJc w:val="left"/>
+      <w:pPr>
+        <w:ind w:left="0" w:hanging="0"/>
       </w:pPr>
     </w:lvl>
     <w:lvl w:ilvl="3">
@@ -7226,9 +7344,9 @@
       <w:numFmt w:val="none"/>
       <w:suff w:val="nothing"/>
       <w:lvlText w:val=""/>
-      <w:lvlJc w:val="start"/>
-      <w:pPr>
-        <w:ind w:start="0" w:hanging="0"/>
+      <w:lvlJc w:val="left"/>
+      <w:pPr>
+        <w:ind w:left="0" w:hanging="0"/>
       </w:pPr>
     </w:lvl>
     <w:lvl w:ilvl="4">
@@ -7236,9 +7354,9 @@
       <w:numFmt w:val="none"/>
       <w:suff w:val="nothing"/>
       <w:lvlText w:val=""/>
-      <w:lvlJc w:val="start"/>
-      <w:pPr>
-        <w:ind w:start="0" w:hanging="0"/>
+      <w:lvlJc w:val="left"/>
+      <w:pPr>
+        <w:ind w:left="0" w:hanging="0"/>
       </w:pPr>
     </w:lvl>
     <w:lvl w:ilvl="5">
@@ -7246,9 +7364,9 @@
       <w:numFmt w:val="none"/>
       <w:suff w:val="nothing"/>
       <w:lvlText w:val=""/>
-      <w:lvlJc w:val="start"/>
-      <w:pPr>
-        <w:ind w:start="0" w:hanging="0"/>
+      <w:lvlJc w:val="left"/>
+      <w:pPr>
+        <w:ind w:left="0" w:hanging="0"/>
       </w:pPr>
     </w:lvl>
     <w:lvl w:ilvl="6">
@@ -7256,9 +7374,9 @@
       <w:numFmt w:val="none"/>
       <w:suff w:val="nothing"/>
       <w:lvlText w:val=""/>
-      <w:lvlJc w:val="start"/>
-      <w:pPr>
-        <w:ind w:start="0" w:hanging="0"/>
+      <w:lvlJc w:val="left"/>
+      <w:pPr>
+        <w:ind w:left="0" w:hanging="0"/>
       </w:pPr>
     </w:lvl>
     <w:lvl w:ilvl="7">
@@ -7266,9 +7384,9 @@
       <w:numFmt w:val="none"/>
       <w:suff w:val="nothing"/>
       <w:lvlText w:val=""/>
-      <w:lvlJc w:val="start"/>
-      <w:pPr>
-        <w:ind w:start="0" w:hanging="0"/>
+      <w:lvlJc w:val="left"/>
+      <w:pPr>
+        <w:ind w:left="0" w:hanging="0"/>
       </w:pPr>
     </w:lvl>
     <w:lvl w:ilvl="8">
@@ -7276,9 +7394,9 @@
       <w:numFmt w:val="none"/>
       <w:suff w:val="nothing"/>
       <w:lvlText w:val=""/>
-      <w:lvlJc w:val="start"/>
-      <w:pPr>
-        <w:ind w:start="0" w:hanging="0"/>
+      <w:lvlJc w:val="left"/>
+      <w:pPr>
+        <w:ind w:left="0" w:hanging="0"/>
       </w:pPr>
     </w:lvl>
   </w:abstractNum>
@@ -7298,6 +7416,7 @@
       <w:rPr>
         <w:rFonts w:ascii="Liberation Serif" w:hAnsi="Liberation Serif" w:eastAsia="Noto Sans CJK SC" w:cs="Lohit Devanagari"/>
         <w:kern w:val="2"/>
+        <w:sz w:val="20"/>
         <w:szCs w:val="24"/>
         <w:lang w:val="es-BO" w:eastAsia="zh-CN" w:bidi="hi-IN"/>
       </w:rPr>
@@ -7311,9 +7430,9 @@
     <w:qFormat/>
     <w:pPr>
       <w:widowControl/>
-      <w:overflowPunct w:val="false"/>
+      <w:overflowPunct w:val="true"/>
       <w:bidi w:val="0"/>
-      <w:jc w:val="start"/>
+      <w:jc w:val="left"/>
     </w:pPr>
     <w:rPr>
       <w:rFonts w:ascii="Liberation Serif" w:hAnsi="Liberation Serif" w:eastAsia="Noto Sans CJK SC" w:cs="Lohit Devanagari"/>
@@ -7402,6 +7521,69 @@
       <w:rFonts w:cs="OpenSymbol"/>
     </w:rPr>
   </w:style>
+  <w:style w:type="character" w:styleId="ListLabel10">
+    <w:name w:val="ListLabel 10"/>
+    <w:qFormat/>
+    <w:rPr>
+      <w:rFonts w:cs="OpenSymbol"/>
+    </w:rPr>
+  </w:style>
+  <w:style w:type="character" w:styleId="ListLabel11">
+    <w:name w:val="ListLabel 11"/>
+    <w:qFormat/>
+    <w:rPr>
+      <w:rFonts w:cs="OpenSymbol"/>
+    </w:rPr>
+  </w:style>
+  <w:style w:type="character" w:styleId="ListLabel12">
+    <w:name w:val="ListLabel 12"/>
+    <w:qFormat/>
+    <w:rPr>
+      <w:rFonts w:cs="OpenSymbol"/>
+    </w:rPr>
+  </w:style>
+  <w:style w:type="character" w:styleId="ListLabel13">
+    <w:name w:val="ListLabel 13"/>
+    <w:qFormat/>
+    <w:rPr>
+      <w:rFonts w:cs="OpenSymbol"/>
+    </w:rPr>
+  </w:style>
+  <w:style w:type="character" w:styleId="ListLabel14">
+    <w:name w:val="ListLabel 14"/>
+    <w:qFormat/>
+    <w:rPr>
+      <w:rFonts w:cs="OpenSymbol"/>
+    </w:rPr>
+  </w:style>
+  <w:style w:type="character" w:styleId="ListLabel15">
+    <w:name w:val="ListLabel 15"/>
+    <w:qFormat/>
+    <w:rPr>
+      <w:rFonts w:cs="OpenSymbol"/>
+    </w:rPr>
+  </w:style>
+  <w:style w:type="character" w:styleId="ListLabel16">
+    <w:name w:val="ListLabel 16"/>
+    <w:qFormat/>
+    <w:rPr>
+      <w:rFonts w:cs="OpenSymbol"/>
+    </w:rPr>
+  </w:style>
+  <w:style w:type="character" w:styleId="ListLabel17">
+    <w:name w:val="ListLabel 17"/>
+    <w:qFormat/>
+    <w:rPr>
+      <w:rFonts w:cs="OpenSymbol"/>
+    </w:rPr>
+  </w:style>
+  <w:style w:type="character" w:styleId="ListLabel18">
+    <w:name w:val="ListLabel 18"/>
+    <w:qFormat/>
+    <w:rPr>
+      <w:rFonts w:cs="OpenSymbol"/>
+    </w:rPr>
+  </w:style>
   <w:style w:type="paragraph" w:styleId="Ttulo">
     <w:name w:val="Título"/>
     <w:basedOn w:val="Normal"/>
